--- a/大作业实验说明书.docx
+++ b/大作业实验说明书.docx
@@ -426,6 +426,14 @@
           <w:lang w:eastAsia="zh-CN"/>
         </w:rPr>
         <w:t>PIL</w:t>
+      </w:r>
+      <w:r>
+        <w:rPr>
+          <w:rFonts w:ascii="宋体" w:eastAsia="宋体" w:hAnsi="宋体" w:hint="eastAsia"/>
+          <w:sz w:val="24"/>
+          <w:lang w:eastAsia="zh-CN"/>
+        </w:rPr>
+        <w:t>，numpy</w:t>
       </w:r>
       <w:r>
         <w:rPr>
@@ -3528,43 +3536,7 @@
           <w:sz w:val="24"/>
           <w:lang w:eastAsia="zh-CN"/>
         </w:rPr>
-        <w:t>为保证检测精度，我们在操作前还需对图像进行中值滤波处理，</w:t>
-      </w:r>
-      <w:r>
-        <w:rPr>
-          <w:rFonts w:ascii="宋体" w:eastAsia="宋体" w:hAnsi="宋体" w:hint="eastAsia"/>
-          <w:bCs/>
-          <w:sz w:val="24"/>
-          <w:lang w:eastAsia="zh-CN"/>
-        </w:rPr>
-        <w:t>尽可能去除噪点（由于这个目标检测对轮廓要求高）</w:t>
-      </w:r>
-      <w:r>
-        <w:rPr>
-          <w:rFonts w:ascii="宋体" w:eastAsia="宋体" w:hAnsi="宋体" w:hint="eastAsia"/>
-          <w:bCs/>
-          <w:sz w:val="24"/>
-          <w:lang w:eastAsia="zh-CN"/>
-        </w:rPr>
-        <w:t>，否则容易出现圆的误判</w:t>
-      </w:r>
-      <w:r>
-        <w:rPr>
-          <w:rFonts w:ascii="宋体" w:eastAsia="宋体" w:hAnsi="宋体" w:hint="eastAsia"/>
-          <w:bCs/>
-          <w:sz w:val="24"/>
-          <w:lang w:eastAsia="zh-CN"/>
-        </w:rPr>
-        <w:t>。</w:t>
-      </w:r>
-      <w:r>
-        <w:rPr>
-          <w:rFonts w:ascii="宋体" w:eastAsia="宋体" w:hAnsi="宋体" w:hint="eastAsia"/>
-          <w:bCs/>
-          <w:sz w:val="24"/>
-          <w:lang w:eastAsia="zh-CN"/>
-        </w:rPr>
-        <w:t>此外，还应指定勾勒圆的半径范围，也是为</w:t>
+        <w:t>为保证检测精度，我们在操作前还需对图像进行中值滤波处理，尽可能去除噪点（由于这个目标检测对轮廓要求高），否则容易出现圆的误判。此外，还应指定勾勒圆的半径范围，也是为</w:t>
       </w:r>
       <w:r>
         <w:rPr>
@@ -4093,13 +4065,23 @@
         <w:ind w:firstLine="660"/>
         <w:jc w:val="both"/>
         <w:rPr>
+          <w:rFonts w:ascii="宋体" w:eastAsia="宋体" w:hAnsi="宋体" w:cs="MS Mincho"/>
+          <w:bCs/>
+          <w:sz w:val="24"/>
+          <w:lang w:eastAsia="zh-CN"/>
+        </w:rPr>
+      </w:pPr>
+      <w:proofErr w:type="gramStart"/>
+      <w:r>
+        <w:rPr>
           <w:rFonts w:ascii="宋体" w:eastAsia="宋体" w:hAnsi="宋体" w:cs="MS Mincho" w:hint="eastAsia"/>
           <w:bCs/>
           <w:sz w:val="24"/>
           <w:lang w:eastAsia="zh-CN"/>
         </w:rPr>
-      </w:pPr>
-      <w:proofErr w:type="gramStart"/>
+        <w:t>人脸框取与</w:t>
+      </w:r>
+      <w:proofErr w:type="gramEnd"/>
       <w:r>
         <w:rPr>
           <w:rFonts w:ascii="宋体" w:eastAsia="宋体" w:hAnsi="宋体" w:cs="MS Mincho" w:hint="eastAsia"/>
@@ -4107,9 +4089,17 @@
           <w:sz w:val="24"/>
           <w:lang w:eastAsia="zh-CN"/>
         </w:rPr>
-        <w:t>人脸框取与</w:t>
-      </w:r>
-      <w:proofErr w:type="gramEnd"/>
+        <w:t>人脸图像勾勒实现手段类似，都是通过导入已被训练好的识别库中的识别函数实现，前者为用户提供多人场景下的人脸捕获，后者为用户提供针对单张脸的轮廓提取。这里以后者为例进行说明，这里主要用到了封装好的</w:t>
+      </w:r>
+      <w:r>
+        <w:rPr>
+          <w:rFonts w:ascii="宋体" w:eastAsia="宋体" w:hAnsi="宋体" w:cs="MS Mincho"/>
+          <w:bCs/>
+          <w:sz w:val="24"/>
+          <w:lang w:eastAsia="zh-CN"/>
+        </w:rPr>
+        <w:t>face_recognition</w:t>
+      </w:r>
       <w:r>
         <w:rPr>
           <w:rFonts w:ascii="宋体" w:eastAsia="宋体" w:hAnsi="宋体" w:cs="MS Mincho" w:hint="eastAsia"/>
@@ -4117,7 +4107,7 @@
           <w:sz w:val="24"/>
           <w:lang w:eastAsia="zh-CN"/>
         </w:rPr>
-        <w:t>人脸图像勾勒实现手段类似，都是通过导入已被训练好的识别库中的识别函数实现，前者为用户提供多人场景下的人脸捕获，后者为用户提供针对单张脸的轮廓提取。这里以后者为例进行说明，这里主要用到了封装好的</w:t>
+        <w:t>下的</w:t>
       </w:r>
       <w:r>
         <w:rPr>
@@ -4126,7 +4116,7 @@
           <w:sz w:val="24"/>
           <w:lang w:eastAsia="zh-CN"/>
         </w:rPr>
-        <w:t>face_recognition</w:t>
+        <w:t>face_landmarks</w:t>
       </w:r>
       <w:r>
         <w:rPr>
@@ -4135,17 +4125,9 @@
           <w:sz w:val="24"/>
           <w:lang w:eastAsia="zh-CN"/>
         </w:rPr>
-        <w:t>下的</w:t>
-      </w:r>
-      <w:r>
-        <w:rPr>
-          <w:rFonts w:ascii="宋体" w:eastAsia="宋体" w:hAnsi="宋体" w:cs="MS Mincho"/>
-          <w:bCs/>
-          <w:sz w:val="24"/>
-          <w:lang w:eastAsia="zh-CN"/>
-        </w:rPr>
-        <w:t>face_landmarks</w:t>
-      </w:r>
+        <w:t>函数，它为系统提供了详细的人脸识别逻辑，返回一个具有九个区域</w:t>
+      </w:r>
+      <w:proofErr w:type="gramStart"/>
       <w:r>
         <w:rPr>
           <w:rFonts w:ascii="宋体" w:eastAsia="宋体" w:hAnsi="宋体" w:cs="MS Mincho" w:hint="eastAsia"/>
@@ -4153,9 +4135,9 @@
           <w:sz w:val="24"/>
           <w:lang w:eastAsia="zh-CN"/>
         </w:rPr>
-        <w:t>函数，它为系统提供了详细的人脸识别逻辑，返回一个具有九个区域</w:t>
-      </w:r>
-      <w:proofErr w:type="gramStart"/>
+        <w:t>坐标点集的</w:t>
+      </w:r>
+      <w:proofErr w:type="gramEnd"/>
       <w:r>
         <w:rPr>
           <w:rFonts w:ascii="宋体" w:eastAsia="宋体" w:hAnsi="宋体" w:cs="MS Mincho" w:hint="eastAsia"/>
@@ -4163,9 +4145,8 @@
           <w:sz w:val="24"/>
           <w:lang w:eastAsia="zh-CN"/>
         </w:rPr>
-        <w:t>坐标点集的</w:t>
-      </w:r>
-      <w:proofErr w:type="gramEnd"/>
+        <w:t>列表。我们只需要简单的遍历列表，就可以勾勒出包括左右眼，鼻子，下巴，嘴唇等</w:t>
+      </w:r>
       <w:r>
         <w:rPr>
           <w:rFonts w:ascii="宋体" w:eastAsia="宋体" w:hAnsi="宋体" w:cs="MS Mincho" w:hint="eastAsia"/>
@@ -4173,27 +4154,34 @@
           <w:sz w:val="24"/>
           <w:lang w:eastAsia="zh-CN"/>
         </w:rPr>
-        <w:t>列表。我们只需要简单的遍历列表，就可以勾勒出包括左右眼，鼻子，下巴，嘴唇等</w:t>
-      </w:r>
-      <w:r>
-        <w:rPr>
-          <w:rFonts w:ascii="宋体" w:eastAsia="宋体" w:hAnsi="宋体" w:cs="MS Mincho" w:hint="eastAsia"/>
-          <w:bCs/>
-          <w:sz w:val="24"/>
-          <w:lang w:eastAsia="zh-CN"/>
-        </w:rPr>
-        <w:t>人脸特征。这个功能能为后续人脸美化模块提供详尽的美化区域信息，做到分区域美化的功能，后续美化部分会提及</w:t>
-      </w:r>
-      <w:bookmarkStart w:id="3" w:name="_GoBack"/>
-      <w:bookmarkEnd w:id="3"/>
-      <w:r>
-        <w:rPr>
-          <w:rFonts w:ascii="宋体" w:eastAsia="宋体" w:hAnsi="宋体" w:cs="MS Mincho" w:hint="eastAsia"/>
-          <w:bCs/>
-          <w:sz w:val="24"/>
-          <w:lang w:eastAsia="zh-CN"/>
-        </w:rPr>
-        <w:t>。</w:t>
+        <w:t>人脸特征。这个功能能为后续人脸美化模块提供详尽的美化区域信息，做到分区域美化的功能，后续美化部分会提及。</w:t>
+      </w:r>
+    </w:p>
+    <w:p>
+      <w:pPr>
+        <w:pStyle w:val="ae"/>
+        <w:numPr>
+          <w:ilvl w:val="0"/>
+          <w:numId w:val="13"/>
+        </w:numPr>
+        <w:snapToGrid w:val="0"/>
+        <w:spacing w:after="0" w:line="360" w:lineRule="auto"/>
+        <w:jc w:val="both"/>
+        <w:rPr>
+          <w:rFonts w:ascii="宋体" w:eastAsia="宋体" w:hAnsi="宋体"/>
+          <w:b/>
+          <w:sz w:val="24"/>
+          <w:lang w:eastAsia="zh-CN"/>
+        </w:rPr>
+      </w:pPr>
+      <w:r>
+        <w:rPr>
+          <w:rFonts w:ascii="宋体" w:eastAsia="宋体" w:hAnsi="宋体" w:hint="eastAsia"/>
+          <w:b/>
+          <w:sz w:val="24"/>
+          <w:lang w:eastAsia="zh-CN"/>
+        </w:rPr>
+        <w:t>噪声添加</w:t>
       </w:r>
     </w:p>
     <w:p>
@@ -4203,12 +4191,55 @@
         <w:ind w:firstLine="660"/>
         <w:jc w:val="both"/>
         <w:rPr>
-          <w:rFonts w:ascii="宋体" w:eastAsia="宋体" w:hAnsi="宋体" w:cs="MS Mincho" w:hint="eastAsia"/>
-          <w:bCs/>
-          <w:sz w:val="24"/>
-          <w:lang w:eastAsia="zh-CN"/>
-        </w:rPr>
-      </w:pPr>
+          <w:rFonts w:ascii="宋体" w:eastAsia="宋体" w:hAnsi="宋体"/>
+          <w:sz w:val="24"/>
+          <w:lang w:eastAsia="zh-CN"/>
+        </w:rPr>
+      </w:pPr>
+      <w:r>
+        <w:rPr>
+          <w:rFonts w:ascii="宋体" w:eastAsia="宋体" w:hAnsi="宋体" w:hint="eastAsia"/>
+          <w:sz w:val="24"/>
+          <w:lang w:eastAsia="zh-CN"/>
+        </w:rPr>
+        <w:t>噪声添加部分实现了对椒盐噪声，高斯噪声，</w:t>
+      </w:r>
+      <w:proofErr w:type="gramStart"/>
+      <w:r>
+        <w:rPr>
+          <w:rFonts w:ascii="宋体" w:eastAsia="宋体" w:hAnsi="宋体" w:hint="eastAsia"/>
+          <w:sz w:val="24"/>
+          <w:lang w:eastAsia="zh-CN"/>
+        </w:rPr>
+        <w:t>随机噪声</w:t>
+      </w:r>
+      <w:proofErr w:type="gramEnd"/>
+      <w:r>
+        <w:rPr>
+          <w:rFonts w:ascii="宋体" w:eastAsia="宋体" w:hAnsi="宋体" w:hint="eastAsia"/>
+          <w:sz w:val="24"/>
+          <w:lang w:eastAsia="zh-CN"/>
+        </w:rPr>
+        <w:t>，泊松噪声四种噪声的添加。所有噪声添加的实现思路都是新建一副与原图同大小的黑色底图（像素点</w:t>
+      </w:r>
+      <w:proofErr w:type="gramStart"/>
+      <w:r>
+        <w:rPr>
+          <w:rFonts w:ascii="宋体" w:eastAsia="宋体" w:hAnsi="宋体" w:hint="eastAsia"/>
+          <w:sz w:val="24"/>
+          <w:lang w:eastAsia="zh-CN"/>
+        </w:rPr>
+        <w:t>灰度值全为</w:t>
+      </w:r>
+      <w:proofErr w:type="gramEnd"/>
+      <w:r>
+        <w:rPr>
+          <w:rFonts w:ascii="宋体" w:eastAsia="宋体" w:hAnsi="宋体" w:hint="eastAsia"/>
+          <w:sz w:val="24"/>
+          <w:lang w:eastAsia="zh-CN"/>
+        </w:rPr>
+        <w:t>0），利用特定的噪声添加算法在底图上添加噪声后，与原图在有像素点的地方进行融合，完成噪声添加。</w:t>
+      </w:r>
     </w:p>
     <w:p>
       <w:pPr>
@@ -4217,13 +4248,398 @@
         <w:ind w:firstLine="660"/>
         <w:jc w:val="both"/>
         <w:rPr>
-          <w:rFonts w:ascii="宋体" w:eastAsia="宋体" w:hAnsi="宋体" w:cs="MS Mincho" w:hint="eastAsia"/>
+          <w:rFonts w:ascii="宋体" w:eastAsia="宋体" w:hAnsi="宋体"/>
+          <w:sz w:val="24"/>
+          <w:lang w:eastAsia="zh-CN"/>
+        </w:rPr>
+      </w:pPr>
+      <w:r>
+        <w:rPr>
+          <w:rFonts w:ascii="宋体" w:eastAsia="宋体" w:hAnsi="宋体"/>
+          <w:sz w:val="24"/>
+          <w:lang w:eastAsia="zh-CN"/>
+        </w:rPr>
+        <w:t>椒盐噪声是出现在</w:t>
+      </w:r>
+      <w:r>
+        <w:rPr>
+          <w:rFonts w:ascii="宋体" w:eastAsia="宋体" w:hAnsi="宋体"/>
           <w:bCs/>
           <w:sz w:val="24"/>
           <w:lang w:eastAsia="zh-CN"/>
         </w:rPr>
-      </w:pPr>
+        <w:t>随机位置、</w:t>
+      </w:r>
+      <w:proofErr w:type="gramStart"/>
+      <w:r>
+        <w:rPr>
+          <w:rFonts w:ascii="宋体" w:eastAsia="宋体" w:hAnsi="宋体"/>
+          <w:bCs/>
+          <w:sz w:val="24"/>
+          <w:lang w:eastAsia="zh-CN"/>
+        </w:rPr>
+        <w:t>噪点深度</w:t>
+      </w:r>
+      <w:proofErr w:type="gramEnd"/>
+      <w:r>
+        <w:rPr>
+          <w:rFonts w:ascii="宋体" w:eastAsia="宋体" w:hAnsi="宋体"/>
+          <w:bCs/>
+          <w:sz w:val="24"/>
+          <w:lang w:eastAsia="zh-CN"/>
+        </w:rPr>
+        <w:t>基本固定</w:t>
+      </w:r>
+      <w:r>
+        <w:rPr>
+          <w:rFonts w:ascii="宋体" w:eastAsia="宋体" w:hAnsi="宋体"/>
+          <w:sz w:val="24"/>
+          <w:lang w:eastAsia="zh-CN"/>
+        </w:rPr>
+        <w:t>的噪声</w:t>
+      </w:r>
+      <w:r>
+        <w:rPr>
+          <w:rFonts w:ascii="宋体" w:eastAsia="宋体" w:hAnsi="宋体" w:hint="eastAsia"/>
+          <w:sz w:val="24"/>
+          <w:lang w:eastAsia="zh-CN"/>
+        </w:rPr>
+        <w:t>，本系统默认灰度值添加1</w:t>
+      </w:r>
+      <w:r>
+        <w:rPr>
+          <w:rFonts w:ascii="宋体" w:eastAsia="宋体" w:hAnsi="宋体"/>
+          <w:sz w:val="24"/>
+          <w:lang w:eastAsia="zh-CN"/>
+        </w:rPr>
+        <w:t>00-150</w:t>
+      </w:r>
+      <w:proofErr w:type="gramStart"/>
+      <w:r>
+        <w:rPr>
+          <w:rFonts w:ascii="宋体" w:eastAsia="宋体" w:hAnsi="宋体" w:hint="eastAsia"/>
+          <w:sz w:val="24"/>
+          <w:lang w:eastAsia="zh-CN"/>
+        </w:rPr>
+        <w:t>噪点深度</w:t>
+      </w:r>
+      <w:proofErr w:type="gramEnd"/>
+      <w:r>
+        <w:rPr>
+          <w:rFonts w:ascii="宋体" w:eastAsia="宋体" w:hAnsi="宋体" w:hint="eastAsia"/>
+          <w:sz w:val="24"/>
+          <w:lang w:eastAsia="zh-CN"/>
+        </w:rPr>
+        <w:t>的椒盐噪声</w:t>
+      </w:r>
+      <w:r>
+        <w:rPr>
+          <w:rFonts w:ascii="宋体" w:eastAsia="宋体" w:hAnsi="宋体" w:hint="eastAsia"/>
+          <w:sz w:val="24"/>
+          <w:lang w:eastAsia="zh-CN"/>
+        </w:rPr>
+        <w:t>。</w:t>
+      </w:r>
+      <w:r>
+        <w:rPr>
+          <w:rFonts w:ascii="宋体" w:eastAsia="宋体" w:hAnsi="宋体"/>
+          <w:sz w:val="24"/>
+          <w:lang w:eastAsia="zh-CN"/>
+        </w:rPr>
+        <w:t>高斯噪声</w:t>
+      </w:r>
+      <w:r>
+        <w:rPr>
+          <w:rFonts w:ascii="宋体" w:eastAsia="宋体" w:hAnsi="宋体" w:hint="eastAsia"/>
+          <w:sz w:val="24"/>
+          <w:lang w:eastAsia="zh-CN"/>
+        </w:rPr>
+        <w:t>则</w:t>
+      </w:r>
+      <w:r>
+        <w:rPr>
+          <w:rFonts w:ascii="宋体" w:eastAsia="宋体" w:hAnsi="宋体"/>
+          <w:sz w:val="24"/>
+          <w:lang w:eastAsia="zh-CN"/>
+        </w:rPr>
+        <w:t>是</w:t>
+      </w:r>
+      <w:r>
+        <w:rPr>
+          <w:rFonts w:ascii="宋体" w:eastAsia="宋体" w:hAnsi="宋体"/>
+          <w:bCs/>
+          <w:sz w:val="24"/>
+          <w:lang w:eastAsia="zh-CN"/>
+        </w:rPr>
+        <w:t>几乎每个点上都出现噪声、</w:t>
+      </w:r>
+      <w:proofErr w:type="gramStart"/>
+      <w:r>
+        <w:rPr>
+          <w:rFonts w:ascii="宋体" w:eastAsia="宋体" w:hAnsi="宋体"/>
+          <w:bCs/>
+          <w:sz w:val="24"/>
+          <w:lang w:eastAsia="zh-CN"/>
+        </w:rPr>
+        <w:t>噪点深度</w:t>
+      </w:r>
+      <w:r>
+        <w:rPr>
+          <w:rFonts w:ascii="宋体" w:eastAsia="宋体" w:hAnsi="宋体"/>
+          <w:bCs/>
+          <w:sz w:val="24"/>
+          <w:lang w:eastAsia="zh-CN"/>
+        </w:rPr>
+        <w:lastRenderedPageBreak/>
+        <w:t>随机</w:t>
+      </w:r>
+      <w:proofErr w:type="gramEnd"/>
+      <w:r>
+        <w:rPr>
+          <w:rFonts w:ascii="宋体" w:eastAsia="宋体" w:hAnsi="宋体"/>
+          <w:sz w:val="24"/>
+          <w:lang w:eastAsia="zh-CN"/>
+        </w:rPr>
+        <w:t>的噪声</w:t>
+      </w:r>
+      <w:r>
+        <w:rPr>
+          <w:rFonts w:ascii="宋体" w:eastAsia="宋体" w:hAnsi="宋体" w:hint="eastAsia"/>
+          <w:sz w:val="24"/>
+          <w:lang w:eastAsia="zh-CN"/>
+        </w:rPr>
+        <w:t>，系统默认生成比率为0</w:t>
+      </w:r>
+      <w:r>
+        <w:rPr>
+          <w:rFonts w:ascii="宋体" w:eastAsia="宋体" w:hAnsi="宋体"/>
+          <w:sz w:val="24"/>
+          <w:lang w:eastAsia="zh-CN"/>
+        </w:rPr>
+        <w:t>.05</w:t>
+      </w:r>
+      <w:r>
+        <w:rPr>
+          <w:rFonts w:ascii="宋体" w:eastAsia="宋体" w:hAnsi="宋体"/>
+          <w:sz w:val="24"/>
+          <w:lang w:eastAsia="zh-CN"/>
+        </w:rPr>
+        <w:t>。</w:t>
+      </w:r>
+      <w:proofErr w:type="gramStart"/>
+      <w:r>
+        <w:rPr>
+          <w:rFonts w:ascii="宋体" w:eastAsia="宋体" w:hAnsi="宋体" w:hint="eastAsia"/>
+          <w:sz w:val="24"/>
+          <w:lang w:eastAsia="zh-CN"/>
+        </w:rPr>
+        <w:t>随机噪声</w:t>
+      </w:r>
+      <w:proofErr w:type="gramEnd"/>
+      <w:r>
+        <w:rPr>
+          <w:rFonts w:ascii="宋体" w:eastAsia="宋体" w:hAnsi="宋体" w:hint="eastAsia"/>
+          <w:sz w:val="24"/>
+          <w:lang w:eastAsia="zh-CN"/>
+        </w:rPr>
+        <w:t>则是位置与深度都不确定的噪声，</w:t>
+      </w:r>
+      <w:proofErr w:type="gramStart"/>
+      <w:r>
+        <w:rPr>
+          <w:rFonts w:ascii="宋体" w:eastAsia="宋体" w:hAnsi="宋体" w:hint="eastAsia"/>
+          <w:sz w:val="24"/>
+          <w:lang w:eastAsia="zh-CN"/>
+        </w:rPr>
+        <w:t>模拟随机的</w:t>
+      </w:r>
+      <w:proofErr w:type="gramEnd"/>
+      <w:r>
+        <w:rPr>
+          <w:rFonts w:ascii="宋体" w:eastAsia="宋体" w:hAnsi="宋体" w:hint="eastAsia"/>
+          <w:sz w:val="24"/>
+          <w:lang w:eastAsia="zh-CN"/>
+        </w:rPr>
+        <w:t>过程用到的是</w:t>
+      </w:r>
+      <w:r>
+        <w:rPr>
+          <w:rFonts w:ascii="宋体" w:eastAsia="宋体" w:hAnsi="宋体"/>
+          <w:sz w:val="24"/>
+          <w:lang w:eastAsia="zh-CN"/>
+        </w:rPr>
+        <w:t>numpy</w:t>
+      </w:r>
+      <w:r>
+        <w:rPr>
+          <w:rFonts w:ascii="宋体" w:eastAsia="宋体" w:hAnsi="宋体" w:hint="eastAsia"/>
+          <w:sz w:val="24"/>
+          <w:lang w:eastAsia="zh-CN"/>
+        </w:rPr>
+        <w:t>库下的</w:t>
+      </w:r>
+      <w:r>
+        <w:rPr>
+          <w:rFonts w:ascii="宋体" w:eastAsia="宋体" w:hAnsi="宋体"/>
+          <w:sz w:val="24"/>
+          <w:lang w:eastAsia="zh-CN"/>
+        </w:rPr>
+        <w:t>random</w:t>
+      </w:r>
+      <w:r>
+        <w:rPr>
+          <w:rFonts w:ascii="宋体" w:eastAsia="宋体" w:hAnsi="宋体" w:hint="eastAsia"/>
+          <w:sz w:val="24"/>
+          <w:lang w:eastAsia="zh-CN"/>
+        </w:rPr>
+        <w:t>函数，无需进行随机种子初始化。泊松噪声</w:t>
+      </w:r>
+      <w:r>
+        <w:rPr>
+          <w:rFonts w:ascii="宋体" w:eastAsia="宋体" w:hAnsi="宋体" w:hint="eastAsia"/>
+          <w:sz w:val="24"/>
+          <w:lang w:eastAsia="zh-CN"/>
+        </w:rPr>
+        <w:t>则</w:t>
+      </w:r>
+      <w:r>
+        <w:rPr>
+          <w:rFonts w:ascii="宋体" w:eastAsia="宋体" w:hAnsi="宋体"/>
+          <w:sz w:val="24"/>
+          <w:lang w:eastAsia="zh-CN"/>
+        </w:rPr>
+        <w:t>是符合泊松分布的噪声模型</w:t>
+      </w:r>
+      <w:r>
+        <w:rPr>
+          <w:rFonts w:ascii="宋体" w:eastAsia="宋体" w:hAnsi="宋体" w:hint="eastAsia"/>
+          <w:sz w:val="24"/>
+          <w:lang w:eastAsia="zh-CN"/>
+        </w:rPr>
+        <w:t>，这个模型</w:t>
+      </w:r>
+      <w:r>
+        <w:rPr>
+          <w:rFonts w:ascii="宋体" w:eastAsia="宋体" w:hAnsi="宋体" w:hint="eastAsia"/>
+          <w:sz w:val="24"/>
+          <w:lang w:eastAsia="zh-CN"/>
+        </w:rPr>
+        <w:t>适合于描述单位时间</w:t>
+      </w:r>
+      <w:proofErr w:type="gramStart"/>
+      <w:r>
+        <w:rPr>
+          <w:rFonts w:ascii="宋体" w:eastAsia="宋体" w:hAnsi="宋体" w:hint="eastAsia"/>
+          <w:sz w:val="24"/>
+          <w:lang w:eastAsia="zh-CN"/>
+        </w:rPr>
+        <w:t>内随机事件</w:t>
+      </w:r>
+      <w:proofErr w:type="gramEnd"/>
+      <w:r>
+        <w:rPr>
+          <w:rFonts w:ascii="宋体" w:eastAsia="宋体" w:hAnsi="宋体" w:hint="eastAsia"/>
+          <w:sz w:val="24"/>
+          <w:lang w:eastAsia="zh-CN"/>
+        </w:rPr>
+        <w:t>发生的次数的</w:t>
+      </w:r>
+      <w:proofErr w:type="gramStart"/>
+      <w:r>
+        <w:rPr>
+          <w:rFonts w:ascii="宋体" w:eastAsia="宋体" w:hAnsi="宋体" w:hint="eastAsia"/>
+          <w:sz w:val="24"/>
+          <w:lang w:eastAsia="zh-CN"/>
+        </w:rPr>
+        <w:t>概率分布</w:t>
+      </w:r>
+      <w:proofErr w:type="gramEnd"/>
+      <w:r>
+        <w:rPr>
+          <w:rFonts w:ascii="宋体" w:eastAsia="宋体" w:hAnsi="宋体" w:hint="eastAsia"/>
+          <w:sz w:val="24"/>
+          <w:lang w:eastAsia="zh-CN"/>
+        </w:rPr>
+        <w:t>。直接调用num</w:t>
+      </w:r>
+      <w:r>
+        <w:rPr>
+          <w:rFonts w:ascii="宋体" w:eastAsia="宋体" w:hAnsi="宋体"/>
+          <w:sz w:val="24"/>
+          <w:lang w:eastAsia="zh-CN"/>
+        </w:rPr>
+        <w:t>py</w:t>
+      </w:r>
+      <w:r>
+        <w:rPr>
+          <w:rFonts w:ascii="宋体" w:eastAsia="宋体" w:hAnsi="宋体" w:hint="eastAsia"/>
+          <w:sz w:val="24"/>
+          <w:lang w:eastAsia="zh-CN"/>
+        </w:rPr>
+        <w:t>库下</w:t>
+      </w:r>
+      <w:r>
+        <w:rPr>
+          <w:rFonts w:ascii="宋体" w:eastAsia="宋体" w:hAnsi="宋体"/>
+          <w:sz w:val="24"/>
+          <w:lang w:eastAsia="zh-CN"/>
+        </w:rPr>
+        <w:t>random.poisson</w:t>
+      </w:r>
+      <w:r>
+        <w:rPr>
+          <w:rFonts w:ascii="宋体" w:eastAsia="宋体" w:hAnsi="宋体" w:hint="eastAsia"/>
+          <w:sz w:val="24"/>
+          <w:lang w:eastAsia="zh-CN"/>
+        </w:rPr>
+        <w:t>生成，lam参数值默认为0</w:t>
+      </w:r>
+      <w:r>
+        <w:rPr>
+          <w:rFonts w:ascii="宋体" w:eastAsia="宋体" w:hAnsi="宋体"/>
+          <w:sz w:val="24"/>
+          <w:lang w:eastAsia="zh-CN"/>
+        </w:rPr>
+        <w:t>.55</w:t>
+      </w:r>
+      <w:r>
+        <w:rPr>
+          <w:rFonts w:ascii="宋体" w:eastAsia="宋体" w:hAnsi="宋体" w:hint="eastAsia"/>
+          <w:sz w:val="24"/>
+          <w:lang w:eastAsia="zh-CN"/>
+        </w:rPr>
+        <w:t>，图像尺寸一定时，lam值越大，噪声出现频率越大。</w:t>
+      </w:r>
     </w:p>
+    <w:p>
+      <w:pPr>
+        <w:pStyle w:val="ae"/>
+        <w:numPr>
+          <w:ilvl w:val="0"/>
+          <w:numId w:val="13"/>
+        </w:numPr>
+        <w:snapToGrid w:val="0"/>
+        <w:spacing w:after="0" w:line="360" w:lineRule="auto"/>
+        <w:jc w:val="both"/>
+        <w:rPr>
+          <w:rFonts w:ascii="宋体" w:eastAsia="宋体" w:hAnsi="宋体"/>
+          <w:b/>
+          <w:sz w:val="24"/>
+          <w:lang w:eastAsia="zh-CN"/>
+        </w:rPr>
+      </w:pPr>
+      <w:bookmarkStart w:id="3" w:name="_Hlk105509729"/>
+      <w:r>
+        <w:rPr>
+          <w:rFonts w:ascii="宋体" w:eastAsia="宋体" w:hAnsi="宋体" w:hint="eastAsia"/>
+          <w:b/>
+          <w:sz w:val="24"/>
+          <w:lang w:eastAsia="zh-CN"/>
+        </w:rPr>
+        <w:t>空域滤波处理</w:t>
+      </w:r>
+    </w:p>
+    <w:bookmarkEnd w:id="3"/>
     <w:p>
       <w:pPr>
         <w:snapToGrid w:val="0"/>
@@ -4231,12 +4647,149 @@
         <w:ind w:firstLine="660"/>
         <w:jc w:val="both"/>
         <w:rPr>
-          <w:rFonts w:ascii="宋体" w:eastAsia="宋体" w:hAnsi="宋体" w:cs="MS Mincho" w:hint="eastAsia"/>
-          <w:bCs/>
-          <w:sz w:val="24"/>
-          <w:lang w:eastAsia="zh-CN"/>
-        </w:rPr>
-      </w:pPr>
+          <w:rFonts w:ascii="宋体" w:eastAsia="宋体" w:hAnsi="宋体"/>
+          <w:sz w:val="24"/>
+          <w:lang w:eastAsia="zh-CN"/>
+        </w:rPr>
+      </w:pPr>
+      <w:r>
+        <w:rPr>
+          <w:rFonts w:ascii="宋体" w:eastAsia="宋体" w:hAnsi="宋体" w:cs="微软雅黑" w:hint="eastAsia"/>
+          <w:sz w:val="24"/>
+          <w:lang w:eastAsia="zh-CN"/>
+        </w:rPr>
+        <w:t>这</w:t>
+      </w:r>
+      <w:r>
+        <w:rPr>
+          <w:rFonts w:ascii="宋体" w:eastAsia="宋体" w:hAnsi="宋体" w:hint="eastAsia"/>
+          <w:sz w:val="24"/>
+          <w:lang w:eastAsia="zh-CN"/>
+        </w:rPr>
+        <w:t>部分分为两大模块，首先是平滑滤波模块，这部分主要用来实现图片的降噪功能</w:t>
+      </w:r>
+      <w:r>
+        <w:rPr>
+          <w:rFonts w:ascii="宋体" w:eastAsia="宋体" w:hAnsi="宋体" w:hint="eastAsia"/>
+          <w:sz w:val="24"/>
+          <w:lang w:eastAsia="zh-CN"/>
+        </w:rPr>
+        <w:t>，减少图片</w:t>
+      </w:r>
+      <w:proofErr w:type="gramStart"/>
+      <w:r>
+        <w:rPr>
+          <w:rFonts w:ascii="宋体" w:eastAsia="宋体" w:hAnsi="宋体" w:hint="eastAsia"/>
+          <w:sz w:val="24"/>
+          <w:lang w:eastAsia="zh-CN"/>
+        </w:rPr>
+        <w:t>中噪点</w:t>
+      </w:r>
+      <w:proofErr w:type="gramEnd"/>
+      <w:r>
+        <w:rPr>
+          <w:rFonts w:ascii="宋体" w:eastAsia="宋体" w:hAnsi="宋体" w:hint="eastAsia"/>
+          <w:sz w:val="24"/>
+          <w:lang w:eastAsia="zh-CN"/>
+        </w:rPr>
+        <w:t>的影响。</w:t>
+      </w:r>
+      <w:r>
+        <w:rPr>
+          <w:rFonts w:ascii="宋体" w:eastAsia="宋体" w:hAnsi="宋体"/>
+          <w:sz w:val="24"/>
+          <w:lang w:eastAsia="zh-CN"/>
+        </w:rPr>
+        <w:t>中值滤波对图像进行处理是选定一部分区域（</w:t>
+      </w:r>
+      <w:r>
+        <w:rPr>
+          <w:rFonts w:ascii="宋体" w:eastAsia="宋体" w:hAnsi="宋体" w:hint="eastAsia"/>
+          <w:sz w:val="24"/>
+          <w:lang w:eastAsia="zh-CN"/>
+        </w:rPr>
+        <w:t>这里默认为</w:t>
+      </w:r>
+      <w:r>
+        <w:rPr>
+          <w:rFonts w:ascii="宋体" w:eastAsia="宋体" w:hAnsi="宋体"/>
+          <w:sz w:val="24"/>
+          <w:lang w:eastAsia="zh-CN"/>
+        </w:rPr>
+        <w:t>5X5</w:t>
+      </w:r>
+      <w:r>
+        <w:rPr>
+          <w:rFonts w:ascii="宋体" w:eastAsia="宋体" w:hAnsi="宋体" w:hint="eastAsia"/>
+          <w:sz w:val="24"/>
+          <w:lang w:eastAsia="zh-CN"/>
+        </w:rPr>
+        <w:t>区域</w:t>
+      </w:r>
+      <w:r>
+        <w:rPr>
+          <w:rFonts w:ascii="宋体" w:eastAsia="宋体" w:hAnsi="宋体"/>
+          <w:sz w:val="24"/>
+          <w:lang w:eastAsia="zh-CN"/>
+        </w:rPr>
+        <w:t>）像素灰度值求取其中值，用求得的中值代替区域内的像素灰度值，以此来达到</w:t>
+      </w:r>
+      <w:r>
+        <w:rPr>
+          <w:rFonts w:ascii="宋体" w:eastAsia="宋体" w:hAnsi="宋体" w:hint="eastAsia"/>
+          <w:sz w:val="24"/>
+          <w:lang w:eastAsia="zh-CN"/>
+        </w:rPr>
+        <w:t>平滑</w:t>
+      </w:r>
+      <w:r>
+        <w:rPr>
+          <w:rFonts w:ascii="宋体" w:eastAsia="宋体" w:hAnsi="宋体"/>
+          <w:sz w:val="24"/>
+          <w:lang w:eastAsia="zh-CN"/>
+        </w:rPr>
+        <w:t>的效果</w:t>
+      </w:r>
+      <w:r>
+        <w:rPr>
+          <w:rFonts w:ascii="宋体" w:eastAsia="宋体" w:hAnsi="宋体" w:hint="eastAsia"/>
+          <w:sz w:val="24"/>
+          <w:lang w:eastAsia="zh-CN"/>
+        </w:rPr>
+        <w:t>，有可能</w:t>
+      </w:r>
+      <w:r>
+        <w:rPr>
+          <w:rFonts w:ascii="宋体" w:eastAsia="宋体" w:hAnsi="宋体"/>
+          <w:sz w:val="24"/>
+          <w:lang w:eastAsia="zh-CN"/>
+        </w:rPr>
+        <w:t>导致图像的不连续性</w:t>
+      </w:r>
+      <w:r>
+        <w:rPr>
+          <w:rFonts w:ascii="宋体" w:eastAsia="宋体" w:hAnsi="宋体" w:hint="eastAsia"/>
+          <w:sz w:val="24"/>
+          <w:lang w:eastAsia="zh-CN"/>
+        </w:rPr>
+        <w:t>的特点。除了用opencv自带</w:t>
+      </w:r>
+      <w:r>
+        <w:rPr>
+          <w:rFonts w:ascii="宋体" w:eastAsia="宋体" w:hAnsi="宋体"/>
+          <w:sz w:val="24"/>
+          <w:lang w:eastAsia="zh-CN"/>
+        </w:rPr>
+        <w:t>medianBlur</w:t>
+      </w:r>
+      <w:r>
+        <w:rPr>
+          <w:rFonts w:ascii="宋体" w:eastAsia="宋体" w:hAnsi="宋体" w:hint="eastAsia"/>
+          <w:sz w:val="24"/>
+          <w:lang w:eastAsia="zh-CN"/>
+        </w:rPr>
+        <w:t>函数，这里还自定义了中值滤波处理函数，方便用户进行两种处理的对比。自定义中值滤波处理中，由于有对彩色通道的分解合并，还有未经优化过的排序取中值过程，因此等待时间较长。</w:t>
+      </w:r>
     </w:p>
     <w:p>
       <w:pPr>
@@ -4245,12 +4798,43 @@
         <w:ind w:firstLine="660"/>
         <w:jc w:val="both"/>
         <w:rPr>
-          <w:rFonts w:ascii="宋体" w:eastAsia="宋体" w:hAnsi="宋体" w:cs="MS Mincho" w:hint="eastAsia"/>
-          <w:bCs/>
-          <w:sz w:val="24"/>
-          <w:lang w:eastAsia="zh-CN"/>
-        </w:rPr>
-      </w:pPr>
+          <w:rFonts w:ascii="宋体" w:eastAsia="宋体" w:hAnsi="宋体"/>
+          <w:sz w:val="24"/>
+          <w:lang w:eastAsia="zh-CN"/>
+        </w:rPr>
+      </w:pPr>
+      <w:r>
+        <w:rPr>
+          <w:rFonts w:ascii="宋体" w:eastAsia="宋体" w:hAnsi="宋体"/>
+          <w:sz w:val="24"/>
+          <w:lang w:eastAsia="zh-CN"/>
+        </w:rPr>
+        <w:t>cv2.blur</w:t>
+      </w:r>
+      <w:r>
+        <w:rPr>
+          <w:rFonts w:ascii="宋体" w:eastAsia="宋体" w:hAnsi="宋体" w:hint="eastAsia"/>
+          <w:sz w:val="24"/>
+          <w:lang w:eastAsia="zh-CN"/>
+        </w:rPr>
+        <w:t>函数为均值滤波处理，使用速度较快。均值滤波</w:t>
+      </w:r>
+      <w:r>
+        <w:rPr>
+          <w:rFonts w:ascii="宋体" w:eastAsia="宋体" w:hAnsi="宋体"/>
+          <w:sz w:val="24"/>
+          <w:lang w:eastAsia="zh-CN"/>
+        </w:rPr>
+        <w:t>不能完全消除噪声，只能相对减弱噪声</w:t>
+      </w:r>
+      <w:r>
+        <w:rPr>
+          <w:rFonts w:ascii="宋体" w:eastAsia="宋体" w:hAnsi="宋体" w:hint="eastAsia"/>
+          <w:sz w:val="24"/>
+          <w:lang w:eastAsia="zh-CN"/>
+        </w:rPr>
+        <w:t>。</w:t>
+      </w:r>
     </w:p>
     <w:p>
       <w:pPr>
@@ -4259,13 +4843,231 @@
         <w:ind w:firstLine="660"/>
         <w:jc w:val="both"/>
         <w:rPr>
-          <w:rFonts w:ascii="宋体" w:eastAsia="宋体" w:hAnsi="宋体" w:cs="MS Mincho" w:hint="eastAsia"/>
-          <w:bCs/>
-          <w:sz w:val="24"/>
-          <w:lang w:eastAsia="zh-CN"/>
-        </w:rPr>
-      </w:pPr>
+          <w:rFonts w:ascii="宋体" w:eastAsia="宋体" w:hAnsi="宋体"/>
+          <w:sz w:val="24"/>
+          <w:lang w:eastAsia="zh-CN"/>
+        </w:rPr>
+      </w:pPr>
+      <w:r>
+        <w:rPr>
+          <w:rFonts w:ascii="宋体" w:eastAsia="宋体" w:hAnsi="宋体"/>
+          <w:sz w:val="24"/>
+          <w:lang w:eastAsia="zh-CN"/>
+        </w:rPr>
+        <w:t>cv2.GaussianBlur</w:t>
+      </w:r>
+      <w:r>
+        <w:rPr>
+          <w:rFonts w:ascii="宋体" w:eastAsia="宋体" w:hAnsi="宋体" w:hint="eastAsia"/>
+          <w:sz w:val="24"/>
+          <w:lang w:eastAsia="zh-CN"/>
+        </w:rPr>
+        <w:t>为高斯滤波处理，处理时</w:t>
+      </w:r>
+      <w:r>
+        <w:rPr>
+          <w:rFonts w:ascii="宋体" w:eastAsia="宋体" w:hAnsi="宋体"/>
+          <w:sz w:val="24"/>
+          <w:lang w:eastAsia="zh-CN"/>
+        </w:rPr>
+        <w:t>，利用某点周围的数值进行高斯模型处理，再将处理的数值作为该点的像素值。</w:t>
+      </w:r>
+      <w:r>
+        <w:rPr>
+          <w:rFonts w:ascii="宋体" w:eastAsia="宋体" w:hAnsi="宋体" w:hint="eastAsia"/>
+          <w:sz w:val="24"/>
+          <w:lang w:eastAsia="zh-CN"/>
+        </w:rPr>
+        <w:t>高斯模型即二</w:t>
+      </w:r>
+      <w:proofErr w:type="gramStart"/>
+      <w:r>
+        <w:rPr>
+          <w:rFonts w:ascii="宋体" w:eastAsia="宋体" w:hAnsi="宋体" w:hint="eastAsia"/>
+          <w:sz w:val="24"/>
+          <w:lang w:eastAsia="zh-CN"/>
+        </w:rPr>
+        <w:t>维高斯分布</w:t>
+      </w:r>
+      <w:proofErr w:type="gramEnd"/>
+      <w:r>
+        <w:rPr>
+          <w:rFonts w:ascii="宋体" w:eastAsia="宋体" w:hAnsi="宋体" w:hint="eastAsia"/>
+          <w:sz w:val="24"/>
+          <w:lang w:eastAsia="zh-CN"/>
+        </w:rPr>
+        <w:t>公式。高斯滤波与中值滤波思路类似，有</w:t>
+      </w:r>
+      <w:r>
+        <w:rPr>
+          <w:rFonts w:ascii="宋体" w:eastAsia="宋体" w:hAnsi="宋体"/>
+          <w:sz w:val="24"/>
+          <w:lang w:eastAsia="zh-CN"/>
+        </w:rPr>
+        <w:t>能够更多的保留图像的总体灰度分布特征</w:t>
+      </w:r>
+      <w:r>
+        <w:rPr>
+          <w:rFonts w:ascii="宋体" w:eastAsia="宋体" w:hAnsi="宋体" w:hint="eastAsia"/>
+          <w:sz w:val="24"/>
+          <w:lang w:eastAsia="zh-CN"/>
+        </w:rPr>
+        <w:t>的特点。</w:t>
+      </w:r>
     </w:p>
+    <w:p>
+      <w:pPr>
+        <w:snapToGrid w:val="0"/>
+        <w:spacing w:after="0" w:line="360" w:lineRule="auto"/>
+        <w:jc w:val="both"/>
+        <w:rPr>
+          <w:rFonts w:ascii="宋体" w:eastAsia="宋体" w:hAnsi="宋体"/>
+          <w:sz w:val="24"/>
+          <w:lang w:eastAsia="zh-CN"/>
+        </w:rPr>
+      </w:pPr>
+      <w:r>
+        <w:rPr>
+          <w:rFonts w:ascii="宋体" w:eastAsia="宋体" w:hAnsi="宋体"/>
+          <w:sz w:val="24"/>
+          <w:lang w:eastAsia="zh-CN"/>
+        </w:rPr>
+        <w:tab/>
+      </w:r>
+      <w:r>
+        <w:rPr>
+          <w:rFonts w:ascii="宋体" w:eastAsia="宋体" w:hAnsi="宋体" w:hint="eastAsia"/>
+          <w:sz w:val="24"/>
+          <w:lang w:eastAsia="zh-CN"/>
+        </w:rPr>
+        <w:t>而对于锐化模块，除了之前已经提到的最常用的</w:t>
+      </w:r>
+      <w:r>
+        <w:rPr>
+          <w:rFonts w:ascii="宋体" w:eastAsia="宋体" w:hAnsi="宋体"/>
+          <w:sz w:val="24"/>
+          <w:lang w:eastAsia="zh-CN"/>
+        </w:rPr>
+        <w:t>Canny</w:t>
+      </w:r>
+      <w:r>
+        <w:rPr>
+          <w:rFonts w:ascii="宋体" w:eastAsia="宋体" w:hAnsi="宋体" w:hint="eastAsia"/>
+          <w:sz w:val="24"/>
+          <w:lang w:eastAsia="zh-CN"/>
+        </w:rPr>
+        <w:t>算子锐化</w:t>
+      </w:r>
+      <w:r>
+        <w:rPr>
+          <w:rFonts w:ascii="宋体" w:eastAsia="宋体" w:hAnsi="宋体" w:hint="eastAsia"/>
+          <w:sz w:val="24"/>
+          <w:lang w:eastAsia="zh-CN"/>
+        </w:rPr>
+        <w:t>，</w:t>
+      </w:r>
+      <w:r>
+        <w:rPr>
+          <w:rFonts w:ascii="宋体" w:eastAsia="宋体" w:hAnsi="宋体"/>
+          <w:sz w:val="24"/>
+          <w:lang w:eastAsia="zh-CN"/>
+        </w:rPr>
+        <w:t>Sobel</w:t>
+      </w:r>
+      <w:r>
+        <w:rPr>
+          <w:rFonts w:ascii="宋体" w:eastAsia="宋体" w:hAnsi="宋体" w:hint="eastAsia"/>
+          <w:sz w:val="24"/>
+          <w:lang w:eastAsia="zh-CN"/>
+        </w:rPr>
+        <w:t>算子锐化</w:t>
+      </w:r>
+      <w:r>
+        <w:rPr>
+          <w:rFonts w:ascii="宋体" w:eastAsia="宋体" w:hAnsi="宋体" w:hint="eastAsia"/>
+          <w:sz w:val="24"/>
+          <w:lang w:eastAsia="zh-CN"/>
+        </w:rPr>
+        <w:t>,还额外添加了</w:t>
+      </w:r>
+      <w:r>
+        <w:rPr>
+          <w:rFonts w:ascii="宋体" w:eastAsia="宋体" w:hAnsi="宋体"/>
+          <w:sz w:val="24"/>
+          <w:lang w:eastAsia="zh-CN"/>
+        </w:rPr>
+        <w:t>Prewitt</w:t>
+      </w:r>
+      <w:r>
+        <w:rPr>
+          <w:rFonts w:ascii="宋体" w:eastAsia="宋体" w:hAnsi="宋体" w:hint="eastAsia"/>
+          <w:sz w:val="24"/>
+          <w:lang w:eastAsia="zh-CN"/>
+        </w:rPr>
+        <w:t>算子</w:t>
+      </w:r>
+      <w:r>
+        <w:rPr>
+          <w:rFonts w:ascii="宋体" w:eastAsia="宋体" w:hAnsi="宋体" w:hint="eastAsia"/>
+          <w:sz w:val="24"/>
+          <w:lang w:eastAsia="zh-CN"/>
+        </w:rPr>
+        <w:t>与拉普拉斯算子锐化，不同算子的算子模板（3</w:t>
+      </w:r>
+      <w:r>
+        <w:rPr>
+          <w:rFonts w:ascii="宋体" w:eastAsia="宋体" w:hAnsi="宋体"/>
+          <w:sz w:val="24"/>
+          <w:lang w:eastAsia="zh-CN"/>
+        </w:rPr>
+        <w:t>*3</w:t>
+      </w:r>
+      <w:r>
+        <w:rPr>
+          <w:rFonts w:ascii="宋体" w:eastAsia="宋体" w:hAnsi="宋体" w:hint="eastAsia"/>
+          <w:sz w:val="24"/>
+          <w:lang w:eastAsia="zh-CN"/>
+        </w:rPr>
+        <w:t>的矩阵）与卷积手段类似，都是起到保留灰度值变化快的区域，舍弃变换慢的区域的效果。</w:t>
+      </w:r>
+      <w:r>
+        <w:rPr>
+          <w:rFonts w:ascii="宋体" w:eastAsia="宋体" w:hAnsi="宋体"/>
+          <w:sz w:val="24"/>
+          <w:lang w:eastAsia="zh-CN"/>
+        </w:rPr>
+        <w:t>当邻域内像素灰度相同时，模板的卷积运算结果为0；当中心像素灰度高于邻域内其他像素的平均灰度时，模板的卷积运算结果为正数；当中心像素的灰度低于邻域内其他像素的平均灰度时，模板的卷积的负数。</w:t>
+      </w:r>
+    </w:p>
+    <w:p>
+      <w:pPr>
+        <w:pStyle w:val="ae"/>
+        <w:numPr>
+          <w:ilvl w:val="0"/>
+          <w:numId w:val="13"/>
+        </w:numPr>
+        <w:snapToGrid w:val="0"/>
+        <w:spacing w:after="0" w:line="360" w:lineRule="auto"/>
+        <w:jc w:val="both"/>
+        <w:rPr>
+          <w:rFonts w:ascii="宋体" w:eastAsia="宋体" w:hAnsi="宋体"/>
+          <w:b/>
+          <w:sz w:val="24"/>
+          <w:lang w:eastAsia="zh-CN"/>
+        </w:rPr>
+      </w:pPr>
+      <w:bookmarkStart w:id="4" w:name="_Hlk105513313"/>
+      <w:r>
+        <w:rPr>
+          <w:rFonts w:ascii="宋体" w:eastAsia="宋体" w:hAnsi="宋体" w:hint="eastAsia"/>
+          <w:b/>
+          <w:sz w:val="24"/>
+          <w:lang w:eastAsia="zh-CN"/>
+        </w:rPr>
+        <w:t>图片特殊美化效果</w:t>
+      </w:r>
+    </w:p>
+    <w:bookmarkEnd w:id="4"/>
     <w:p>
       <w:pPr>
         <w:snapToGrid w:val="0"/>
@@ -4273,12 +5075,27 @@
         <w:ind w:firstLine="660"/>
         <w:jc w:val="both"/>
         <w:rPr>
-          <w:rFonts w:ascii="宋体" w:eastAsia="宋体" w:hAnsi="宋体" w:hint="eastAsia"/>
-          <w:b/>
-          <w:sz w:val="24"/>
-          <w:lang w:eastAsia="zh-CN"/>
-        </w:rPr>
-      </w:pPr>
+          <w:rFonts w:ascii="宋体" w:eastAsia="宋体" w:hAnsi="宋体"/>
+          <w:sz w:val="24"/>
+          <w:lang w:eastAsia="zh-CN"/>
+        </w:rPr>
+      </w:pPr>
+      <w:r>
+        <w:rPr>
+          <w:rFonts w:ascii="宋体" w:eastAsia="宋体" w:hAnsi="宋体" w:hint="eastAsia"/>
+          <w:sz w:val="24"/>
+          <w:lang w:eastAsia="zh-CN"/>
+        </w:rPr>
+        <w:t>特殊美化效果</w:t>
+      </w:r>
+      <w:r>
+        <w:rPr>
+          <w:rFonts w:ascii="宋体" w:eastAsia="宋体" w:hAnsi="宋体" w:hint="eastAsia"/>
+          <w:sz w:val="24"/>
+          <w:lang w:eastAsia="zh-CN"/>
+        </w:rPr>
+        <w:t>包括四种一键处理功能，包括浮雕，马赛克，卡通化等。</w:t>
+      </w:r>
     </w:p>
     <w:p>
       <w:pPr>
@@ -4287,12 +5104,67 @@
         <w:ind w:firstLine="660"/>
         <w:jc w:val="both"/>
         <w:rPr>
-          <w:rFonts w:ascii="宋体" w:eastAsia="宋体" w:hAnsi="宋体" w:hint="eastAsia"/>
-          <w:bCs/>
-          <w:sz w:val="24"/>
-          <w:lang w:eastAsia="zh-CN"/>
-        </w:rPr>
-      </w:pPr>
+          <w:rFonts w:ascii="宋体" w:eastAsia="宋体" w:hAnsi="宋体"/>
+          <w:sz w:val="24"/>
+          <w:lang w:eastAsia="zh-CN"/>
+        </w:rPr>
+      </w:pPr>
+      <w:r>
+        <w:rPr>
+          <w:rFonts w:ascii="宋体" w:eastAsia="宋体" w:hAnsi="宋体" w:hint="eastAsia"/>
+          <w:sz w:val="24"/>
+          <w:lang w:eastAsia="zh-CN"/>
+        </w:rPr>
+        <w:t>其中浮雕是</w:t>
+      </w:r>
+      <w:r>
+        <w:rPr>
+          <w:rFonts w:ascii="宋体" w:eastAsia="宋体" w:hAnsi="宋体"/>
+          <w:sz w:val="24"/>
+          <w:lang w:eastAsia="zh-CN"/>
+        </w:rPr>
+        <w:t>根据像素与周围像素的差值确定滤波后的像素值，差别较大的像素（边缘点通常像素差别较大），在灰度图中表现为较亮，边缘凸显，形成浮雕状，然后加上一个灰度偏移值128，作为图片的整体底色。</w:t>
+      </w:r>
+      <w:r>
+        <w:rPr>
+          <w:rFonts w:ascii="宋体" w:eastAsia="宋体" w:hAnsi="宋体" w:hint="eastAsia"/>
+          <w:sz w:val="24"/>
+          <w:lang w:eastAsia="zh-CN"/>
+        </w:rPr>
+        <w:t>与算子锐化相同，也是对图像上的每个点</w:t>
+      </w:r>
+      <w:r>
+        <w:rPr>
+          <w:rFonts w:ascii="宋体" w:eastAsia="宋体" w:hAnsi="宋体"/>
+          <w:sz w:val="24"/>
+          <w:lang w:eastAsia="zh-CN"/>
+        </w:rPr>
+        <w:t>卷积处理</w:t>
+      </w:r>
+      <w:r>
+        <w:rPr>
+          <w:rFonts w:ascii="宋体" w:eastAsia="宋体" w:hAnsi="宋体" w:hint="eastAsia"/>
+          <w:sz w:val="24"/>
+          <w:lang w:eastAsia="zh-CN"/>
+        </w:rPr>
+        <w:t>，只是锐化要求更低，因此只采用了2</w:t>
+      </w:r>
+      <w:r>
+        <w:rPr>
+          <w:rFonts w:ascii="宋体" w:eastAsia="宋体" w:hAnsi="宋体"/>
+          <w:sz w:val="24"/>
+          <w:lang w:eastAsia="zh-CN"/>
+        </w:rPr>
+        <w:t>*2</w:t>
+      </w:r>
+      <w:r>
+        <w:rPr>
+          <w:rFonts w:ascii="宋体" w:eastAsia="宋体" w:hAnsi="宋体" w:hint="eastAsia"/>
+          <w:sz w:val="24"/>
+          <w:lang w:eastAsia="zh-CN"/>
+        </w:rPr>
+        <w:t>的矩阵作为锐化算子。</w:t>
+      </w:r>
     </w:p>
     <w:p>
       <w:pPr>
@@ -4302,11 +5174,153 @@
         <w:jc w:val="both"/>
         <w:rPr>
           <w:rFonts w:ascii="宋体" w:eastAsia="宋体" w:hAnsi="宋体"/>
-          <w:bCs/>
-          <w:sz w:val="24"/>
-          <w:lang w:eastAsia="zh-CN"/>
-        </w:rPr>
-      </w:pPr>
+          <w:sz w:val="24"/>
+          <w:lang w:eastAsia="zh-CN"/>
+        </w:rPr>
+      </w:pPr>
+      <w:r>
+        <w:rPr>
+          <w:rFonts w:ascii="宋体" w:eastAsia="宋体" w:hAnsi="宋体" w:hint="eastAsia"/>
+          <w:sz w:val="24"/>
+          <w:lang w:eastAsia="zh-CN"/>
+        </w:rPr>
+        <w:lastRenderedPageBreak/>
+        <w:t>毛玻璃效果是通过</w:t>
+      </w:r>
+      <w:r>
+        <w:rPr>
+          <w:rFonts w:ascii="宋体" w:eastAsia="宋体" w:hAnsi="宋体"/>
+          <w:sz w:val="24"/>
+          <w:lang w:eastAsia="zh-CN"/>
+        </w:rPr>
+        <w:t>像素点邻域内随机像素点的颜色替代当前像素点的颜色</w:t>
+      </w:r>
+      <w:r>
+        <w:rPr>
+          <w:rFonts w:ascii="宋体" w:eastAsia="宋体" w:hAnsi="宋体" w:hint="eastAsia"/>
+          <w:sz w:val="24"/>
+          <w:lang w:eastAsia="zh-CN"/>
+        </w:rPr>
+        <w:t>实现的，默认偏移量为5。马赛克效果与毛玻璃的实现手段类似，只是处理幅度（偏移量）更大了，马赛克会将更大的一整块区域用一个像素点灰度值替代，使得图像更难以辨认。在使用马赛克效果时，用户可以自定义</w:t>
+      </w:r>
+      <w:proofErr w:type="gramStart"/>
+      <w:r>
+        <w:rPr>
+          <w:rFonts w:ascii="宋体" w:eastAsia="宋体" w:hAnsi="宋体" w:hint="eastAsia"/>
+          <w:sz w:val="24"/>
+          <w:lang w:eastAsia="zh-CN"/>
+        </w:rPr>
+        <w:t>动态选择</w:t>
+      </w:r>
+      <w:proofErr w:type="gramEnd"/>
+      <w:r>
+        <w:rPr>
+          <w:rFonts w:ascii="宋体" w:eastAsia="宋体" w:hAnsi="宋体" w:hint="eastAsia"/>
+          <w:sz w:val="24"/>
+          <w:lang w:eastAsia="zh-CN"/>
+        </w:rPr>
+        <w:t>打码区域，而非对</w:t>
+      </w:r>
+      <w:proofErr w:type="gramStart"/>
+      <w:r>
+        <w:rPr>
+          <w:rFonts w:ascii="宋体" w:eastAsia="宋体" w:hAnsi="宋体" w:hint="eastAsia"/>
+          <w:sz w:val="24"/>
+          <w:lang w:eastAsia="zh-CN"/>
+        </w:rPr>
+        <w:t>整张图</w:t>
+      </w:r>
+      <w:proofErr w:type="gramEnd"/>
+      <w:r>
+        <w:rPr>
+          <w:rFonts w:ascii="宋体" w:eastAsia="宋体" w:hAnsi="宋体" w:hint="eastAsia"/>
+          <w:sz w:val="24"/>
+          <w:lang w:eastAsia="zh-CN"/>
+        </w:rPr>
+        <w:t>进行操作。卡通化效果实现时，包括了</w:t>
+      </w:r>
+      <w:r>
+        <w:rPr>
+          <w:rFonts w:ascii="宋体" w:eastAsia="宋体" w:hAnsi="宋体" w:hint="eastAsia"/>
+          <w:sz w:val="24"/>
+          <w:lang w:eastAsia="zh-CN"/>
+        </w:rPr>
+        <w:t>边缘检测，减少色彩总数，滤波处理三个步骤</w:t>
+      </w:r>
+      <w:r>
+        <w:rPr>
+          <w:rFonts w:ascii="宋体" w:eastAsia="宋体" w:hAnsi="宋体"/>
+          <w:sz w:val="24"/>
+          <w:lang w:eastAsia="zh-CN"/>
+        </w:rPr>
+        <w:t xml:space="preserve"> </w:t>
+      </w:r>
+      <w:r>
+        <w:rPr>
+          <w:rFonts w:ascii="宋体" w:eastAsia="宋体" w:hAnsi="宋体" w:hint="eastAsia"/>
+          <w:sz w:val="24"/>
+          <w:lang w:eastAsia="zh-CN"/>
+        </w:rPr>
+        <w:t>。其中的减少色彩总数，利用到了</w:t>
+      </w:r>
+      <w:r>
+        <w:rPr>
+          <w:rFonts w:ascii="宋体" w:eastAsia="宋体" w:hAnsi="宋体"/>
+          <w:sz w:val="24"/>
+          <w:lang w:eastAsia="zh-CN"/>
+        </w:rPr>
+        <w:t>OpenCV</w:t>
+      </w:r>
+      <w:proofErr w:type="gramStart"/>
+      <w:r>
+        <w:rPr>
+          <w:rFonts w:ascii="宋体" w:eastAsia="宋体" w:hAnsi="宋体"/>
+          <w:sz w:val="24"/>
+          <w:lang w:eastAsia="zh-CN"/>
+        </w:rPr>
+        <w:t>库提供</w:t>
+      </w:r>
+      <w:proofErr w:type="gramEnd"/>
+      <w:r>
+        <w:rPr>
+          <w:rFonts w:ascii="宋体" w:eastAsia="宋体" w:hAnsi="宋体"/>
+          <w:sz w:val="24"/>
+          <w:lang w:eastAsia="zh-CN"/>
+        </w:rPr>
+        <w:t>的K-Means聚类算法</w:t>
+      </w:r>
+      <w:r>
+        <w:rPr>
+          <w:rFonts w:ascii="宋体" w:eastAsia="宋体" w:hAnsi="宋体" w:hint="eastAsia"/>
+          <w:sz w:val="24"/>
+          <w:lang w:eastAsia="zh-CN"/>
+        </w:rPr>
+        <w:t>，我将其封装在</w:t>
+      </w:r>
+      <w:r>
+        <w:rPr>
+          <w:rFonts w:ascii="宋体" w:eastAsia="宋体" w:hAnsi="宋体"/>
+          <w:sz w:val="24"/>
+          <w:lang w:eastAsia="zh-CN"/>
+        </w:rPr>
+        <w:t>color_quantizatio</w:t>
+      </w:r>
+      <w:r>
+        <w:rPr>
+          <w:rFonts w:ascii="宋体" w:eastAsia="宋体" w:hAnsi="宋体" w:hint="eastAsia"/>
+          <w:sz w:val="24"/>
+          <w:lang w:eastAsia="zh-CN"/>
+        </w:rPr>
+        <w:t>n函数中，改变k值即可改变色彩总数（默认为9种），从而改变图像卡通化的强弱效果</w:t>
+      </w:r>
+      <w:r>
+        <w:rPr>
+          <w:rFonts w:ascii="宋体" w:eastAsia="宋体" w:hAnsi="宋体"/>
+          <w:sz w:val="24"/>
+          <w:lang w:eastAsia="zh-CN"/>
+        </w:rPr>
+        <w:t>。</w:t>
+      </w:r>
     </w:p>
     <w:p>
       <w:pPr>
@@ -4316,11 +5330,118 @@
         <w:jc w:val="both"/>
         <w:rPr>
           <w:rFonts w:ascii="宋体" w:eastAsia="宋体" w:hAnsi="宋体"/>
-          <w:bCs/>
-          <w:sz w:val="24"/>
-          <w:lang w:eastAsia="zh-CN"/>
-        </w:rPr>
-      </w:pPr>
+          <w:sz w:val="24"/>
+          <w:lang w:eastAsia="zh-CN"/>
+        </w:rPr>
+      </w:pPr>
+      <w:r>
+        <w:rPr>
+          <w:rFonts w:ascii="宋体" w:eastAsia="宋体" w:hAnsi="宋体" w:hint="eastAsia"/>
+          <w:sz w:val="24"/>
+          <w:lang w:eastAsia="zh-CN"/>
+        </w:rPr>
+        <w:t>加框模块包括两个功能，选择颜色加框</w:t>
+      </w:r>
+      <w:r>
+        <w:rPr>
+          <w:rFonts w:ascii="宋体" w:eastAsia="宋体" w:hAnsi="宋体" w:hint="eastAsia"/>
+          <w:sz w:val="24"/>
+          <w:lang w:eastAsia="zh-CN"/>
+        </w:rPr>
+        <w:t>将跳出颜色选择对话框，这基于pyqt</w:t>
+      </w:r>
+      <w:r>
+        <w:rPr>
+          <w:rFonts w:ascii="Courier New" w:eastAsia="宋体" w:hAnsi="Courier New" w:cs="Courier New"/>
+          <w:color w:val="A9B7C6"/>
+          <w:sz w:val="36"/>
+          <w:szCs w:val="36"/>
+          <w:lang w:eastAsia="zh-CN"/>
+        </w:rPr>
+        <w:t xml:space="preserve"> </w:t>
+      </w:r>
+      <w:r>
+        <w:rPr>
+          <w:rFonts w:ascii="宋体" w:eastAsia="宋体" w:hAnsi="宋体"/>
+          <w:sz w:val="24"/>
+          <w:lang w:eastAsia="zh-CN"/>
+        </w:rPr>
+        <w:t>QColorDialog.getColor</w:t>
+      </w:r>
+      <w:r>
+        <w:rPr>
+          <w:rFonts w:ascii="宋体" w:eastAsia="宋体" w:hAnsi="宋体" w:hint="eastAsia"/>
+          <w:sz w:val="24"/>
+          <w:lang w:eastAsia="zh-CN"/>
+        </w:rPr>
+        <w:t>语句实现。</w:t>
+      </w:r>
+      <w:proofErr w:type="gramStart"/>
+      <w:r>
+        <w:rPr>
+          <w:rFonts w:ascii="宋体" w:eastAsia="宋体" w:hAnsi="宋体" w:hint="eastAsia"/>
+          <w:sz w:val="24"/>
+          <w:lang w:eastAsia="zh-CN"/>
+        </w:rPr>
+        <w:t>由此返回的</w:t>
+      </w:r>
+      <w:proofErr w:type="gramEnd"/>
+      <w:r>
+        <w:rPr>
+          <w:rFonts w:ascii="宋体" w:eastAsia="宋体" w:hAnsi="宋体" w:hint="eastAsia"/>
+          <w:sz w:val="24"/>
+          <w:lang w:eastAsia="zh-CN"/>
+        </w:rPr>
+        <w:t>颜色值是html语言框架下的</w:t>
+      </w:r>
+      <w:r>
+        <w:rPr>
+          <w:rFonts w:ascii="宋体" w:eastAsia="宋体" w:hAnsi="宋体"/>
+          <w:sz w:val="24"/>
+          <w:lang w:eastAsia="zh-CN"/>
+        </w:rPr>
+        <w:t>#</w:t>
+      </w:r>
+      <w:r>
+        <w:rPr>
+          <w:rFonts w:ascii="宋体" w:eastAsia="宋体" w:hAnsi="宋体" w:hint="eastAsia"/>
+          <w:sz w:val="24"/>
+          <w:lang w:eastAsia="zh-CN"/>
+        </w:rPr>
+        <w:t>开头</w:t>
+      </w:r>
+      <w:r>
+        <w:rPr>
+          <w:rFonts w:ascii="宋体" w:eastAsia="宋体" w:hAnsi="宋体" w:hint="eastAsia"/>
+          <w:sz w:val="24"/>
+          <w:lang w:eastAsia="zh-CN"/>
+        </w:rPr>
+        <w:t>十六进制颜色</w:t>
+      </w:r>
+      <w:r>
+        <w:rPr>
+          <w:rFonts w:ascii="宋体" w:eastAsia="宋体" w:hAnsi="宋体" w:hint="eastAsia"/>
+          <w:sz w:val="24"/>
+          <w:lang w:eastAsia="zh-CN"/>
+        </w:rPr>
+        <w:t>字符串</w:t>
+      </w:r>
+      <w:r>
+        <w:rPr>
+          <w:rFonts w:ascii="宋体" w:eastAsia="宋体" w:hAnsi="宋体" w:hint="eastAsia"/>
+          <w:sz w:val="24"/>
+          <w:lang w:eastAsia="zh-CN"/>
+        </w:rPr>
+        <w:t>，</w:t>
+      </w:r>
+      <w:r>
+        <w:rPr>
+          <w:rFonts w:ascii="宋体" w:eastAsia="宋体" w:hAnsi="宋体" w:hint="eastAsia"/>
+          <w:sz w:val="24"/>
+          <w:lang w:eastAsia="zh-CN"/>
+        </w:rPr>
+        <w:t>因此还需要自定义颜色转换函数，将十六进制字符串转为RGB三通道的颜色分量。选择融合加框允许用户选择加入的框图，考虑到了框图与原图尺寸大小不一致的情况，此时会新建一个numpy黑色底图，尺寸大小取较大的图。之后将两张图的RGB分量分别叠加于黑色底图中。</w:t>
+      </w:r>
     </w:p>
     <w:p>
       <w:pPr>
@@ -4330,12 +5451,98 @@
         <w:jc w:val="both"/>
         <w:rPr>
           <w:rFonts w:ascii="宋体" w:eastAsia="宋体" w:hAnsi="宋体"/>
-          <w:bCs/>
-          <w:sz w:val="24"/>
-          <w:lang w:eastAsia="zh-CN"/>
-        </w:rPr>
-      </w:pPr>
+          <w:sz w:val="24"/>
+          <w:lang w:eastAsia="zh-CN"/>
+        </w:rPr>
+      </w:pPr>
+      <w:r>
+        <w:rPr>
+          <w:rFonts w:ascii="宋体" w:eastAsia="宋体" w:hAnsi="宋体" w:hint="eastAsia"/>
+          <w:sz w:val="24"/>
+          <w:lang w:eastAsia="zh-CN"/>
+        </w:rPr>
+        <w:t>图像拼接时考虑到了方向与大小不一致的情况，处理手段与上述类似，提示</w:t>
+      </w:r>
+      <w:proofErr w:type="gramStart"/>
+      <w:r>
+        <w:rPr>
+          <w:rFonts w:ascii="宋体" w:eastAsia="宋体" w:hAnsi="宋体" w:hint="eastAsia"/>
+          <w:sz w:val="24"/>
+          <w:lang w:eastAsia="zh-CN"/>
+        </w:rPr>
+        <w:t>框允许用户动态选择</w:t>
+      </w:r>
+      <w:proofErr w:type="gramEnd"/>
+      <w:r>
+        <w:rPr>
+          <w:rFonts w:ascii="宋体" w:eastAsia="宋体" w:hAnsi="宋体" w:hint="eastAsia"/>
+          <w:sz w:val="24"/>
+          <w:lang w:eastAsia="zh-CN"/>
+        </w:rPr>
+        <w:t>垂直或水平拼接，功能实现基于</w:t>
+      </w:r>
+      <w:r>
+        <w:rPr>
+          <w:rFonts w:ascii="宋体" w:eastAsia="宋体" w:hAnsi="宋体"/>
+          <w:sz w:val="24"/>
+          <w:lang w:eastAsia="zh-CN"/>
+        </w:rPr>
+        <w:t>numpy</w:t>
+      </w:r>
+      <w:r>
+        <w:rPr>
+          <w:rFonts w:ascii="宋体" w:eastAsia="宋体" w:hAnsi="宋体" w:hint="eastAsia"/>
+          <w:sz w:val="24"/>
+          <w:lang w:eastAsia="zh-CN"/>
+        </w:rPr>
+        <w:t>库下</w:t>
+      </w:r>
+      <w:r>
+        <w:rPr>
+          <w:rFonts w:ascii="宋体" w:eastAsia="宋体" w:hAnsi="宋体"/>
+          <w:sz w:val="24"/>
+          <w:lang w:eastAsia="zh-CN"/>
+        </w:rPr>
+        <w:t>concatenate</w:t>
+      </w:r>
+      <w:r>
+        <w:rPr>
+          <w:rFonts w:ascii="宋体" w:eastAsia="宋体" w:hAnsi="宋体" w:hint="eastAsia"/>
+          <w:sz w:val="24"/>
+          <w:lang w:eastAsia="zh-CN"/>
+        </w:rPr>
+        <w:t>函数。</w:t>
+      </w:r>
     </w:p>
+    <w:p>
+      <w:pPr>
+        <w:pStyle w:val="ae"/>
+        <w:numPr>
+          <w:ilvl w:val="0"/>
+          <w:numId w:val="13"/>
+        </w:numPr>
+        <w:snapToGrid w:val="0"/>
+        <w:spacing w:after="0" w:line="360" w:lineRule="auto"/>
+        <w:jc w:val="both"/>
+        <w:rPr>
+          <w:rFonts w:ascii="宋体" w:eastAsia="宋体" w:hAnsi="宋体"/>
+          <w:b/>
+          <w:sz w:val="24"/>
+          <w:lang w:eastAsia="zh-CN"/>
+        </w:rPr>
+      </w:pPr>
+      <w:bookmarkStart w:id="5" w:name="_Hlk105526574"/>
+      <w:r>
+        <w:rPr>
+          <w:rFonts w:ascii="宋体" w:eastAsia="宋体" w:hAnsi="宋体" w:hint="eastAsia"/>
+          <w:b/>
+          <w:sz w:val="24"/>
+          <w:lang w:eastAsia="zh-CN"/>
+        </w:rPr>
+        <w:t>相片滤镜与人脸美化</w:t>
+      </w:r>
+    </w:p>
+    <w:bookmarkEnd w:id="5"/>
     <w:p>
       <w:pPr>
         <w:snapToGrid w:val="0"/>
@@ -4344,11 +5551,18 @@
         <w:jc w:val="both"/>
         <w:rPr>
           <w:rFonts w:ascii="宋体" w:eastAsia="宋体" w:hAnsi="宋体"/>
-          <w:bCs/>
-          <w:sz w:val="24"/>
-          <w:lang w:eastAsia="zh-CN"/>
-        </w:rPr>
-      </w:pPr>
+          <w:sz w:val="24"/>
+          <w:lang w:eastAsia="zh-CN"/>
+        </w:rPr>
+      </w:pPr>
+      <w:r>
+        <w:rPr>
+          <w:rFonts w:ascii="宋体" w:eastAsia="宋体" w:hAnsi="宋体" w:hint="eastAsia"/>
+          <w:sz w:val="24"/>
+          <w:lang w:eastAsia="zh-CN"/>
+        </w:rPr>
+        <w:t>此部分相片滤镜的实现与上部分特殊美化的手段类似，都是针对全图进行处理，只是这部分的滤镜只会改变图片风格，对图片细节的影响较少，因此把它们单独归为处理相片的滤镜类，供用户参考使用。</w:t>
+      </w:r>
     </w:p>
     <w:p>
       <w:pPr>
@@ -4358,11 +5572,90 @@
         <w:jc w:val="both"/>
         <w:rPr>
           <w:rFonts w:ascii="宋体" w:eastAsia="宋体" w:hAnsi="宋体"/>
-          <w:bCs/>
-          <w:sz w:val="24"/>
-          <w:lang w:eastAsia="zh-CN"/>
-        </w:rPr>
-      </w:pPr>
+          <w:sz w:val="24"/>
+          <w:lang w:eastAsia="zh-CN"/>
+        </w:rPr>
+      </w:pPr>
+      <w:r>
+        <w:rPr>
+          <w:rFonts w:ascii="宋体" w:eastAsia="宋体" w:hAnsi="宋体" w:hint="eastAsia"/>
+          <w:sz w:val="24"/>
+          <w:lang w:eastAsia="zh-CN"/>
+        </w:rPr>
+        <w:t>怀旧特效是将图像的RGB三个分量分别按照一定比例进行</w:t>
+      </w:r>
+      <w:r>
+        <w:rPr>
+          <w:rFonts w:ascii="宋体" w:eastAsia="宋体" w:hAnsi="宋体" w:hint="eastAsia"/>
+          <w:sz w:val="24"/>
+          <w:lang w:eastAsia="zh-CN"/>
+        </w:rPr>
+        <w:t>变换</w:t>
+      </w:r>
+      <w:r>
+        <w:rPr>
+          <w:rFonts w:ascii="宋体" w:eastAsia="宋体" w:hAnsi="宋体" w:hint="eastAsia"/>
+          <w:sz w:val="24"/>
+          <w:lang w:eastAsia="zh-CN"/>
+        </w:rPr>
+        <w:t>的结果</w:t>
+      </w:r>
+      <w:r>
+        <w:rPr>
+          <w:rFonts w:ascii="宋体" w:eastAsia="宋体" w:hAnsi="宋体" w:hint="eastAsia"/>
+          <w:sz w:val="24"/>
+          <w:lang w:eastAsia="zh-CN"/>
+        </w:rPr>
+        <w:t>，公式为</w:t>
+      </w:r>
+      <w:r>
+        <w:rPr>
+          <w:rFonts w:ascii="宋体" w:eastAsia="宋体" w:hAnsi="宋体"/>
+          <w:sz w:val="24"/>
+          <w:lang w:eastAsia="zh-CN"/>
+        </w:rPr>
+        <w:t>B = int(0.273 * r + 0.535 * g + 0.131 * b)</w:t>
+      </w:r>
+      <w:r>
+        <w:rPr>
+          <w:rFonts w:ascii="宋体" w:eastAsia="宋体" w:hAnsi="宋体" w:hint="eastAsia"/>
+          <w:sz w:val="24"/>
+          <w:lang w:eastAsia="zh-CN"/>
+        </w:rPr>
+        <w:t>，</w:t>
+      </w:r>
+      <w:r>
+        <w:rPr>
+          <w:rFonts w:ascii="宋体" w:eastAsia="宋体" w:hAnsi="宋体"/>
+          <w:sz w:val="24"/>
+          <w:lang w:eastAsia="zh-CN"/>
+        </w:rPr>
+        <w:t>G = int(0.347 * r + 0.683 * g + 0.167 * b)</w:t>
+      </w:r>
+      <w:r>
+        <w:rPr>
+          <w:rFonts w:ascii="宋体" w:eastAsia="宋体" w:hAnsi="宋体" w:hint="eastAsia"/>
+          <w:sz w:val="24"/>
+          <w:lang w:eastAsia="zh-CN"/>
+        </w:rPr>
+        <w:t>，</w:t>
+      </w:r>
+      <w:r>
+        <w:rPr>
+          <w:rFonts w:ascii="宋体" w:eastAsia="宋体" w:hAnsi="宋体"/>
+          <w:sz w:val="24"/>
+          <w:lang w:eastAsia="zh-CN"/>
+        </w:rPr>
+        <w:t xml:space="preserve"> R = int(0.395 * r + 0.763 * g + 0.188 * b)</w:t>
+      </w:r>
+      <w:r>
+        <w:rPr>
+          <w:rFonts w:ascii="宋体" w:eastAsia="宋体" w:hAnsi="宋体" w:hint="eastAsia"/>
+          <w:sz w:val="24"/>
+          <w:lang w:eastAsia="zh-CN"/>
+        </w:rPr>
+        <w:t>。</w:t>
+      </w:r>
     </w:p>
     <w:p>
       <w:pPr>
@@ -4372,11 +5665,634 @@
         <w:jc w:val="both"/>
         <w:rPr>
           <w:rFonts w:ascii="宋体" w:eastAsia="宋体" w:hAnsi="宋体"/>
-          <w:bCs/>
-          <w:sz w:val="24"/>
-          <w:lang w:eastAsia="zh-CN"/>
-        </w:rPr>
-      </w:pPr>
+          <w:sz w:val="24"/>
+          <w:lang w:eastAsia="zh-CN"/>
+        </w:rPr>
+      </w:pPr>
+      <w:r>
+        <w:rPr>
+          <w:rFonts w:ascii="宋体" w:eastAsia="宋体" w:hAnsi="宋体" w:hint="eastAsia"/>
+          <w:sz w:val="24"/>
+          <w:lang w:eastAsia="zh-CN"/>
+        </w:rPr>
+        <w:t>光照特效</w:t>
+      </w:r>
+      <w:r>
+        <w:rPr>
+          <w:rFonts w:ascii="宋体" w:eastAsia="宋体" w:hAnsi="宋体" w:hint="eastAsia"/>
+          <w:sz w:val="24"/>
+          <w:lang w:eastAsia="zh-CN"/>
+        </w:rPr>
+        <w:t>是在图片重心</w:t>
+      </w:r>
+      <w:proofErr w:type="gramStart"/>
+      <w:r>
+        <w:rPr>
+          <w:rFonts w:ascii="宋体" w:eastAsia="宋体" w:hAnsi="宋体" w:hint="eastAsia"/>
+          <w:sz w:val="24"/>
+          <w:lang w:eastAsia="zh-CN"/>
+        </w:rPr>
+        <w:t>处创建</w:t>
+      </w:r>
+      <w:proofErr w:type="gramEnd"/>
+      <w:r>
+        <w:rPr>
+          <w:rFonts w:ascii="宋体" w:eastAsia="宋体" w:hAnsi="宋体" w:hint="eastAsia"/>
+          <w:sz w:val="24"/>
+          <w:lang w:eastAsia="zh-CN"/>
+        </w:rPr>
+        <w:t>一个类似于灯光的光晕特效，图像</w:t>
+      </w:r>
+      <w:proofErr w:type="gramStart"/>
+      <w:r>
+        <w:rPr>
+          <w:rFonts w:ascii="宋体" w:eastAsia="宋体" w:hAnsi="宋体" w:hint="eastAsia"/>
+          <w:sz w:val="24"/>
+          <w:lang w:eastAsia="zh-CN"/>
+        </w:rPr>
+        <w:t>像素值</w:t>
+      </w:r>
+      <w:proofErr w:type="gramEnd"/>
+      <w:r>
+        <w:rPr>
+          <w:rFonts w:ascii="宋体" w:eastAsia="宋体" w:hAnsi="宋体" w:hint="eastAsia"/>
+          <w:sz w:val="24"/>
+          <w:lang w:eastAsia="zh-CN"/>
+        </w:rPr>
+        <w:t>围绕光照中心点呈圆形范围内的增强。实现</w:t>
+      </w:r>
+      <w:r>
+        <w:rPr>
+          <w:rFonts w:ascii="宋体" w:eastAsia="宋体" w:hAnsi="宋体" w:hint="eastAsia"/>
+          <w:sz w:val="24"/>
+          <w:lang w:eastAsia="zh-CN"/>
+        </w:rPr>
+        <w:t>方式</w:t>
+      </w:r>
+      <w:r>
+        <w:rPr>
+          <w:rFonts w:ascii="宋体" w:eastAsia="宋体" w:hAnsi="宋体" w:hint="eastAsia"/>
+          <w:sz w:val="24"/>
+          <w:lang w:eastAsia="zh-CN"/>
+        </w:rPr>
+        <w:t>主要是通过循环遍历图像的各像素点，寻找图像的中心点，</w:t>
+      </w:r>
+      <w:proofErr w:type="gramStart"/>
+      <w:r>
+        <w:rPr>
+          <w:rFonts w:ascii="宋体" w:eastAsia="宋体" w:hAnsi="宋体" w:hint="eastAsia"/>
+          <w:sz w:val="24"/>
+          <w:lang w:eastAsia="zh-CN"/>
+        </w:rPr>
+        <w:t>再通过</w:t>
+      </w:r>
+      <w:proofErr w:type="gramEnd"/>
+      <w:r>
+        <w:rPr>
+          <w:rFonts w:ascii="宋体" w:eastAsia="宋体" w:hAnsi="宋体" w:hint="eastAsia"/>
+          <w:sz w:val="24"/>
+          <w:lang w:eastAsia="zh-CN"/>
+        </w:rPr>
+        <w:t>计算当前点到光照中心的距离（</w:t>
+      </w:r>
+      <w:proofErr w:type="gramStart"/>
+      <w:r>
+        <w:rPr>
+          <w:rFonts w:ascii="宋体" w:eastAsia="宋体" w:hAnsi="宋体" w:hint="eastAsia"/>
+          <w:sz w:val="24"/>
+          <w:lang w:eastAsia="zh-CN"/>
+        </w:rPr>
+        <w:t>平面坐标系</w:t>
+      </w:r>
+      <w:proofErr w:type="gramEnd"/>
+      <w:r>
+        <w:rPr>
+          <w:rFonts w:ascii="宋体" w:eastAsia="宋体" w:hAnsi="宋体" w:hint="eastAsia"/>
+          <w:sz w:val="24"/>
+          <w:lang w:eastAsia="zh-CN"/>
+        </w:rPr>
+        <w:t>中两点之间的距离），判断该距离与图像中心圆半径的大小关系，中心</w:t>
+      </w:r>
+      <w:proofErr w:type="gramStart"/>
+      <w:r>
+        <w:rPr>
+          <w:rFonts w:ascii="宋体" w:eastAsia="宋体" w:hAnsi="宋体" w:hint="eastAsia"/>
+          <w:sz w:val="24"/>
+          <w:lang w:eastAsia="zh-CN"/>
+        </w:rPr>
+        <w:t>圆范围</w:t>
+      </w:r>
+      <w:proofErr w:type="gramEnd"/>
+      <w:r>
+        <w:rPr>
+          <w:rFonts w:ascii="宋体" w:eastAsia="宋体" w:hAnsi="宋体" w:hint="eastAsia"/>
+          <w:sz w:val="24"/>
+          <w:lang w:eastAsia="zh-CN"/>
+        </w:rPr>
+        <w:t>内的图像灰度值增</w:t>
+      </w:r>
+      <w:r>
+        <w:rPr>
+          <w:rFonts w:ascii="宋体" w:eastAsia="宋体" w:hAnsi="宋体" w:hint="eastAsia"/>
+          <w:sz w:val="24"/>
+          <w:lang w:eastAsia="zh-CN"/>
+        </w:rPr>
+        <w:t>大</w:t>
+      </w:r>
+      <w:r>
+        <w:rPr>
+          <w:rFonts w:ascii="宋体" w:eastAsia="宋体" w:hAnsi="宋体" w:hint="eastAsia"/>
+          <w:sz w:val="24"/>
+          <w:lang w:eastAsia="zh-CN"/>
+        </w:rPr>
+        <w:t>，范围外的图像灰度值保留，并结合边界范围判断生成最终的光照效果。</w:t>
+      </w:r>
+    </w:p>
+    <w:p>
+      <w:pPr>
+        <w:snapToGrid w:val="0"/>
+        <w:spacing w:after="0" w:line="360" w:lineRule="auto"/>
+        <w:jc w:val="both"/>
+        <w:rPr>
+          <w:rFonts w:ascii="宋体" w:eastAsia="宋体" w:hAnsi="宋体"/>
+          <w:sz w:val="24"/>
+          <w:lang w:eastAsia="zh-CN"/>
+        </w:rPr>
+      </w:pPr>
+      <w:r>
+        <w:rPr>
+          <w:rFonts w:ascii="宋体" w:eastAsia="宋体" w:hAnsi="宋体"/>
+          <w:sz w:val="24"/>
+          <w:lang w:eastAsia="zh-CN"/>
+        </w:rPr>
+        <w:tab/>
+      </w:r>
+      <w:r>
+        <w:rPr>
+          <w:rFonts w:ascii="宋体" w:eastAsia="宋体" w:hAnsi="宋体" w:hint="eastAsia"/>
+          <w:sz w:val="24"/>
+          <w:lang w:eastAsia="zh-CN"/>
+        </w:rPr>
+        <w:t>流年特效在</w:t>
+      </w:r>
+      <w:r>
+        <w:rPr>
+          <w:rFonts w:ascii="宋体" w:eastAsia="宋体" w:hAnsi="宋体" w:hint="eastAsia"/>
+          <w:sz w:val="24"/>
+          <w:lang w:eastAsia="zh-CN"/>
+        </w:rPr>
+        <w:t>图像处理中特指将原图像转换为具有时代感或岁月沉淀的特效</w:t>
+      </w:r>
+      <w:r>
+        <w:rPr>
+          <w:rFonts w:ascii="宋体" w:eastAsia="宋体" w:hAnsi="宋体" w:hint="eastAsia"/>
+          <w:sz w:val="24"/>
+          <w:lang w:eastAsia="zh-CN"/>
+        </w:rPr>
+        <w:t>（模拟相片自然氧化）</w:t>
+      </w:r>
+      <w:r>
+        <w:rPr>
+          <w:rFonts w:ascii="宋体" w:eastAsia="宋体" w:hAnsi="宋体" w:hint="eastAsia"/>
+          <w:sz w:val="24"/>
+          <w:lang w:eastAsia="zh-CN"/>
+        </w:rPr>
+        <w:t>。它将原始图像的蓝色（B）通道的</w:t>
+      </w:r>
+      <w:proofErr w:type="gramStart"/>
+      <w:r>
+        <w:rPr>
+          <w:rFonts w:ascii="宋体" w:eastAsia="宋体" w:hAnsi="宋体" w:hint="eastAsia"/>
+          <w:sz w:val="24"/>
+          <w:lang w:eastAsia="zh-CN"/>
+        </w:rPr>
+        <w:t>像素值开</w:t>
+      </w:r>
+      <w:proofErr w:type="gramEnd"/>
+      <w:r>
+        <w:rPr>
+          <w:rFonts w:ascii="宋体" w:eastAsia="宋体" w:hAnsi="宋体" w:hint="eastAsia"/>
+          <w:sz w:val="24"/>
+          <w:lang w:eastAsia="zh-CN"/>
+        </w:rPr>
+        <w:t>根号，再乘以一个权重</w:t>
+      </w:r>
+      <w:r>
+        <w:rPr>
+          <w:rFonts w:ascii="宋体" w:eastAsia="宋体" w:hAnsi="宋体" w:hint="eastAsia"/>
+          <w:sz w:val="24"/>
+          <w:lang w:eastAsia="zh-CN"/>
+        </w:rPr>
+        <w:lastRenderedPageBreak/>
+        <w:t>参数，产生最终的流年效果</w:t>
+      </w:r>
+      <w:r>
+        <w:rPr>
+          <w:rFonts w:ascii="宋体" w:eastAsia="宋体" w:hAnsi="宋体" w:hint="eastAsia"/>
+          <w:sz w:val="24"/>
+          <w:lang w:eastAsia="zh-CN"/>
+        </w:rPr>
+        <w:t>，其他两个通道像素保留。对蓝色通道操作的公式为</w:t>
+      </w:r>
+      <w:r>
+        <w:rPr>
+          <w:rFonts w:ascii="宋体" w:eastAsia="宋体" w:hAnsi="宋体" w:hint="eastAsia"/>
+          <w:sz w:val="24"/>
+          <w:lang w:eastAsia="zh-CN"/>
+        </w:rPr>
+        <w:t>B = math.sqrt(img[i,j][0]) * 12</w:t>
+      </w:r>
+      <w:r>
+        <w:rPr>
+          <w:rFonts w:ascii="宋体" w:eastAsia="宋体" w:hAnsi="宋体" w:hint="eastAsia"/>
+          <w:sz w:val="24"/>
+          <w:lang w:eastAsia="zh-CN"/>
+        </w:rPr>
+        <w:t>。</w:t>
+      </w:r>
+    </w:p>
+    <w:p>
+      <w:pPr>
+        <w:snapToGrid w:val="0"/>
+        <w:spacing w:after="0" w:line="360" w:lineRule="auto"/>
+        <w:jc w:val="both"/>
+        <w:rPr>
+          <w:rFonts w:ascii="宋体" w:eastAsia="宋体" w:hAnsi="宋体"/>
+          <w:sz w:val="24"/>
+          <w:lang w:eastAsia="zh-CN"/>
+        </w:rPr>
+      </w:pPr>
+      <w:r>
+        <w:rPr>
+          <w:rFonts w:ascii="宋体" w:eastAsia="宋体" w:hAnsi="宋体"/>
+          <w:sz w:val="24"/>
+          <w:lang w:eastAsia="zh-CN"/>
+        </w:rPr>
+        <w:tab/>
+      </w:r>
+      <w:r>
+        <w:rPr>
+          <w:rFonts w:ascii="宋体" w:eastAsia="宋体" w:hAnsi="宋体" w:hint="eastAsia"/>
+          <w:sz w:val="24"/>
+          <w:lang w:eastAsia="zh-CN"/>
+        </w:rPr>
+        <w:t>一键美化功能综合了多种图像增强手段，包括对亮度，饱和度，对比度，清晰度的增强，增强手段全部为将图片转为PIL格式，</w:t>
+      </w:r>
+      <w:r>
+        <w:rPr>
+          <w:rFonts w:ascii="宋体" w:eastAsia="宋体" w:hAnsi="宋体" w:hint="eastAsia"/>
+          <w:sz w:val="24"/>
+          <w:lang w:eastAsia="zh-CN"/>
+        </w:rPr>
+        <w:t>PIL库下</w:t>
+      </w:r>
+      <w:r>
+        <w:rPr>
+          <w:rFonts w:ascii="宋体" w:eastAsia="宋体" w:hAnsi="宋体"/>
+          <w:sz w:val="24"/>
+          <w:lang w:eastAsia="zh-CN"/>
+        </w:rPr>
+        <w:t>ImageEnhance</w:t>
+      </w:r>
+      <w:r>
+        <w:rPr>
+          <w:rFonts w:ascii="宋体" w:eastAsia="宋体" w:hAnsi="宋体" w:hint="eastAsia"/>
+          <w:sz w:val="24"/>
+          <w:lang w:eastAsia="zh-CN"/>
+        </w:rPr>
+        <w:t>模块下的</w:t>
+      </w:r>
+      <w:r>
+        <w:rPr>
+          <w:rFonts w:ascii="宋体" w:eastAsia="宋体" w:hAnsi="宋体"/>
+          <w:sz w:val="24"/>
+          <w:lang w:eastAsia="zh-CN"/>
+        </w:rPr>
+        <w:t>Brightness</w:t>
+      </w:r>
+      <w:r>
+        <w:rPr>
+          <w:rFonts w:ascii="宋体" w:eastAsia="宋体" w:hAnsi="宋体" w:hint="eastAsia"/>
+          <w:sz w:val="24"/>
+          <w:lang w:eastAsia="zh-CN"/>
+        </w:rPr>
+        <w:t>，</w:t>
+      </w:r>
+      <w:r>
+        <w:rPr>
+          <w:rFonts w:ascii="宋体" w:eastAsia="宋体" w:hAnsi="宋体"/>
+          <w:sz w:val="24"/>
+          <w:lang w:eastAsia="zh-CN"/>
+        </w:rPr>
+        <w:t>Contrast</w:t>
+      </w:r>
+      <w:r>
+        <w:rPr>
+          <w:rFonts w:ascii="宋体" w:eastAsia="宋体" w:hAnsi="宋体" w:hint="eastAsia"/>
+          <w:sz w:val="24"/>
+          <w:lang w:eastAsia="zh-CN"/>
+        </w:rPr>
+        <w:t>，</w:t>
+      </w:r>
+      <w:r>
+        <w:rPr>
+          <w:rFonts w:ascii="宋体" w:eastAsia="宋体" w:hAnsi="宋体"/>
+          <w:sz w:val="24"/>
+          <w:lang w:eastAsia="zh-CN"/>
+        </w:rPr>
+        <w:t>Color</w:t>
+      </w:r>
+      <w:r>
+        <w:rPr>
+          <w:rFonts w:ascii="宋体" w:eastAsia="宋体" w:hAnsi="宋体" w:hint="eastAsia"/>
+          <w:sz w:val="24"/>
+          <w:lang w:eastAsia="zh-CN"/>
+        </w:rPr>
+        <w:t>，</w:t>
+      </w:r>
+      <w:r>
+        <w:rPr>
+          <w:rFonts w:ascii="宋体" w:eastAsia="宋体" w:hAnsi="宋体"/>
+          <w:sz w:val="24"/>
+          <w:lang w:eastAsia="zh-CN"/>
+        </w:rPr>
+        <w:t>Sharpness</w:t>
+      </w:r>
+      <w:r>
+        <w:rPr>
+          <w:rFonts w:ascii="宋体" w:eastAsia="宋体" w:hAnsi="宋体" w:hint="eastAsia"/>
+          <w:sz w:val="24"/>
+          <w:lang w:eastAsia="zh-CN"/>
+        </w:rPr>
+        <w:t>等方法获取到图片的亮度，对比度等信息，之后对这些信息一一使用</w:t>
+      </w:r>
+      <w:r>
+        <w:rPr>
+          <w:rFonts w:ascii="宋体" w:eastAsia="宋体" w:hAnsi="宋体"/>
+          <w:sz w:val="24"/>
+          <w:lang w:eastAsia="zh-CN"/>
+        </w:rPr>
+        <w:t>enhance</w:t>
+      </w:r>
+      <w:r>
+        <w:rPr>
+          <w:rFonts w:ascii="宋体" w:eastAsia="宋体" w:hAnsi="宋体" w:hint="eastAsia"/>
+          <w:sz w:val="24"/>
+          <w:lang w:eastAsia="zh-CN"/>
+        </w:rPr>
+        <w:t>增强。对人脸细节磨皮时使用的是效率较低（比绝大多数滤波器都慢）的双边滤波器</w:t>
+      </w:r>
+      <w:r>
+        <w:rPr>
+          <w:rFonts w:ascii="宋体" w:eastAsia="宋体" w:hAnsi="宋体"/>
+          <w:sz w:val="24"/>
+          <w:lang w:eastAsia="zh-CN"/>
+        </w:rPr>
+        <w:t>bilateralFilter</w:t>
+      </w:r>
+      <w:r>
+        <w:rPr>
+          <w:rFonts w:ascii="宋体" w:eastAsia="宋体" w:hAnsi="宋体" w:hint="eastAsia"/>
+          <w:sz w:val="24"/>
+          <w:lang w:eastAsia="zh-CN"/>
+        </w:rPr>
+        <w:t>，但这个滤波器滤波效果较为柔和，同时可以</w:t>
+      </w:r>
+      <w:r>
+        <w:rPr>
+          <w:rFonts w:ascii="宋体" w:eastAsia="宋体" w:hAnsi="宋体" w:hint="eastAsia"/>
+          <w:sz w:val="24"/>
+          <w:lang w:eastAsia="zh-CN"/>
+        </w:rPr>
+        <w:t>同时保持较好的边缘信息</w:t>
+      </w:r>
+      <w:r>
+        <w:rPr>
+          <w:rFonts w:ascii="宋体" w:eastAsia="宋体" w:hAnsi="宋体" w:hint="eastAsia"/>
+          <w:sz w:val="24"/>
+          <w:lang w:eastAsia="zh-CN"/>
+        </w:rPr>
+        <w:t>，适合在人脸美化时运用。由于这个模块考虑到的是一键操作，因此所有参数均为调整好的默认值，如有特殊需求，可以利用图像增强模块中</w:t>
+      </w:r>
+      <w:r>
+        <w:rPr>
+          <w:rFonts w:ascii="宋体" w:eastAsia="宋体" w:hAnsi="宋体" w:hint="eastAsia"/>
+          <w:sz w:val="24"/>
+          <w:lang w:eastAsia="zh-CN"/>
+        </w:rPr>
+        <w:t>的滑动</w:t>
+      </w:r>
+      <w:proofErr w:type="gramStart"/>
+      <w:r>
+        <w:rPr>
+          <w:rFonts w:ascii="宋体" w:eastAsia="宋体" w:hAnsi="宋体" w:hint="eastAsia"/>
+          <w:sz w:val="24"/>
+          <w:lang w:eastAsia="zh-CN"/>
+        </w:rPr>
+        <w:t>条工具</w:t>
+      </w:r>
+      <w:proofErr w:type="gramEnd"/>
+      <w:r>
+        <w:rPr>
+          <w:rFonts w:ascii="宋体" w:eastAsia="宋体" w:hAnsi="宋体" w:hint="eastAsia"/>
+          <w:sz w:val="24"/>
+          <w:lang w:eastAsia="zh-CN"/>
+        </w:rPr>
+        <w:t>将亮度等信息一一调试。最后将结果图转化为pyqt空间中的图输出，即可获得到展示结果。</w:t>
+      </w:r>
+    </w:p>
+    <w:p>
+      <w:pPr>
+        <w:snapToGrid w:val="0"/>
+        <w:spacing w:after="0" w:line="360" w:lineRule="auto"/>
+        <w:jc w:val="both"/>
+        <w:rPr>
+          <w:rFonts w:ascii="宋体" w:eastAsia="宋体" w:hAnsi="宋体"/>
+          <w:sz w:val="24"/>
+          <w:lang w:eastAsia="zh-CN"/>
+        </w:rPr>
+      </w:pPr>
+      <w:r>
+        <w:rPr>
+          <w:rFonts w:ascii="宋体" w:eastAsia="宋体" w:hAnsi="宋体"/>
+          <w:sz w:val="24"/>
+          <w:lang w:eastAsia="zh-CN"/>
+        </w:rPr>
+        <w:tab/>
+      </w:r>
+      <w:r>
+        <w:rPr>
+          <w:rFonts w:ascii="宋体" w:eastAsia="宋体" w:hAnsi="宋体" w:hint="eastAsia"/>
+          <w:sz w:val="24"/>
+          <w:lang w:eastAsia="zh-CN"/>
+        </w:rPr>
+        <w:t>一键化妆功能的实现</w:t>
+      </w:r>
+      <w:r>
+        <w:rPr>
+          <w:rFonts w:ascii="宋体" w:eastAsia="宋体" w:hAnsi="宋体" w:hint="eastAsia"/>
+          <w:sz w:val="24"/>
+          <w:lang w:eastAsia="zh-CN"/>
+        </w:rPr>
+        <w:t>逻辑</w:t>
+      </w:r>
+      <w:r>
+        <w:rPr>
+          <w:rFonts w:ascii="宋体" w:eastAsia="宋体" w:hAnsi="宋体" w:hint="eastAsia"/>
+          <w:sz w:val="24"/>
+          <w:lang w:eastAsia="zh-CN"/>
+        </w:rPr>
+        <w:t>延续了人脸轮廓勾勒，同样运用了</w:t>
+      </w:r>
+      <w:r>
+        <w:rPr>
+          <w:rFonts w:ascii="宋体" w:eastAsia="宋体" w:hAnsi="宋体"/>
+          <w:sz w:val="24"/>
+          <w:lang w:eastAsia="zh-CN"/>
+        </w:rPr>
+        <w:t>face_recognition</w:t>
+      </w:r>
+      <w:r>
+        <w:rPr>
+          <w:rFonts w:ascii="宋体" w:eastAsia="宋体" w:hAnsi="宋体" w:hint="eastAsia"/>
+          <w:sz w:val="24"/>
+          <w:lang w:eastAsia="zh-CN"/>
+        </w:rPr>
+        <w:t>库下的</w:t>
+      </w:r>
+      <w:r>
+        <w:rPr>
+          <w:rFonts w:ascii="宋体" w:eastAsia="宋体" w:hAnsi="宋体"/>
+          <w:sz w:val="24"/>
+          <w:lang w:eastAsia="zh-CN"/>
+        </w:rPr>
+        <w:t>face_landmarks</w:t>
+      </w:r>
+      <w:r>
+        <w:rPr>
+          <w:rFonts w:ascii="宋体" w:eastAsia="宋体" w:hAnsi="宋体" w:hint="eastAsia"/>
+          <w:sz w:val="24"/>
+          <w:lang w:eastAsia="zh-CN"/>
+        </w:rPr>
+        <w:t>工具，获取人脸特征（眼睛，鼻子，下巴）等坐标</w:t>
+      </w:r>
+      <w:r>
+        <w:rPr>
+          <w:rFonts w:ascii="宋体" w:eastAsia="宋体" w:hAnsi="宋体" w:hint="eastAsia"/>
+          <w:sz w:val="24"/>
+          <w:lang w:eastAsia="zh-CN"/>
+        </w:rPr>
+        <w:t>，之后分区域进行操作。这部分除了用到了之前的</w:t>
+      </w:r>
+      <w:r>
+        <w:rPr>
+          <w:rFonts w:ascii="宋体" w:eastAsia="宋体" w:hAnsi="宋体"/>
+          <w:sz w:val="24"/>
+          <w:lang w:eastAsia="zh-CN"/>
+        </w:rPr>
+        <w:t>ImageDraw</w:t>
+      </w:r>
+      <w:r>
+        <w:rPr>
+          <w:rFonts w:ascii="宋体" w:eastAsia="宋体" w:hAnsi="宋体" w:hint="eastAsia"/>
+          <w:sz w:val="24"/>
+          <w:lang w:eastAsia="zh-CN"/>
+        </w:rPr>
+        <w:t>类中的</w:t>
+      </w:r>
+      <w:r>
+        <w:rPr>
+          <w:rFonts w:ascii="宋体" w:eastAsia="宋体" w:hAnsi="宋体"/>
+          <w:sz w:val="24"/>
+          <w:lang w:eastAsia="zh-CN"/>
+        </w:rPr>
+        <w:t>line</w:t>
+      </w:r>
+      <w:r>
+        <w:rPr>
+          <w:rFonts w:ascii="宋体" w:eastAsia="宋体" w:hAnsi="宋体" w:hint="eastAsia"/>
+          <w:sz w:val="24"/>
+          <w:lang w:eastAsia="zh-CN"/>
+        </w:rPr>
+        <w:t>操作用较浅的颜色勾勒轮廓外，还用到了</w:t>
+      </w:r>
+      <w:r>
+        <w:rPr>
+          <w:rFonts w:ascii="宋体" w:eastAsia="宋体" w:hAnsi="宋体"/>
+          <w:sz w:val="24"/>
+          <w:lang w:eastAsia="zh-CN"/>
+        </w:rPr>
+        <w:t>polygon</w:t>
+      </w:r>
+      <w:r>
+        <w:rPr>
+          <w:rFonts w:ascii="宋体" w:eastAsia="宋体" w:hAnsi="宋体" w:hint="eastAsia"/>
+          <w:sz w:val="24"/>
+          <w:lang w:eastAsia="zh-CN"/>
+        </w:rPr>
+        <w:t>操作，对分割出的封闭多边形区域进行填色处理。一键化妆的总体思路是使左右眉毛颜色更深；用暗红颜色填充上下唇，模拟唇彩效果；双眼区域填充绿色，使得眼睛更深邃；眼眶附近</w:t>
+      </w:r>
+      <w:r>
+        <w:rPr>
+          <w:rFonts w:ascii="宋体" w:eastAsia="宋体" w:hAnsi="宋体" w:hint="eastAsia"/>
+          <w:sz w:val="24"/>
+          <w:lang w:eastAsia="zh-CN"/>
+        </w:rPr>
+        <w:t>用黑线勾勒，模拟眼线效果。</w:t>
+      </w:r>
+      <w:r>
+        <w:rPr>
+          <w:rFonts w:ascii="宋体" w:eastAsia="宋体" w:hAnsi="宋体" w:hint="eastAsia"/>
+          <w:sz w:val="24"/>
+          <w:lang w:eastAsia="zh-CN"/>
+        </w:rPr>
+        <w:t>一键化妆模块不仅可以</w:t>
+      </w:r>
+      <w:bookmarkStart w:id="6" w:name="_Hlk105526558"/>
+      <w:r>
+        <w:rPr>
+          <w:rFonts w:ascii="宋体" w:eastAsia="宋体" w:hAnsi="宋体" w:hint="eastAsia"/>
+          <w:sz w:val="24"/>
+          <w:lang w:eastAsia="zh-CN"/>
+        </w:rPr>
+        <w:t>运用</w:t>
+      </w:r>
+      <w:bookmarkEnd w:id="6"/>
+      <w:r>
+        <w:rPr>
+          <w:rFonts w:ascii="宋体" w:eastAsia="宋体" w:hAnsi="宋体" w:hint="eastAsia"/>
+          <w:sz w:val="24"/>
+          <w:lang w:eastAsia="zh-CN"/>
+        </w:rPr>
+        <w:t>于模拟化妆中，还能运用于掩藏人脸面部信息中（调整参数使得掩盖性更强）。</w:t>
+      </w:r>
+    </w:p>
+    <w:p>
+      <w:pPr>
+        <w:pStyle w:val="ae"/>
+        <w:numPr>
+          <w:ilvl w:val="0"/>
+          <w:numId w:val="13"/>
+        </w:numPr>
+        <w:snapToGrid w:val="0"/>
+        <w:spacing w:after="0" w:line="360" w:lineRule="auto"/>
+        <w:jc w:val="both"/>
+        <w:rPr>
+          <w:rFonts w:ascii="宋体" w:eastAsia="宋体" w:hAnsi="宋体"/>
+          <w:b/>
+          <w:sz w:val="24"/>
+          <w:lang w:eastAsia="zh-CN"/>
+        </w:rPr>
+      </w:pPr>
+      <w:r>
+        <w:rPr>
+          <w:rFonts w:ascii="宋体" w:eastAsia="宋体" w:hAnsi="宋体" w:hint="eastAsia"/>
+          <w:b/>
+          <w:sz w:val="24"/>
+          <w:lang w:eastAsia="zh-CN"/>
+        </w:rPr>
+        <w:t>关于与学习侦测</w:t>
+      </w:r>
     </w:p>
     <w:p>
       <w:pPr>
@@ -4385,181 +6301,19 @@
         <w:ind w:firstLine="660"/>
         <w:jc w:val="both"/>
         <w:rPr>
-          <w:rFonts w:ascii="宋体" w:eastAsia="宋体" w:hAnsi="宋体"/>
-          <w:bCs/>
-          <w:sz w:val="24"/>
-          <w:lang w:eastAsia="zh-CN"/>
-        </w:rPr>
-      </w:pPr>
-    </w:p>
-    <w:p>
-      <w:pPr>
-        <w:snapToGrid w:val="0"/>
-        <w:spacing w:after="0" w:line="360" w:lineRule="auto"/>
-        <w:ind w:firstLine="660"/>
-        <w:jc w:val="both"/>
-        <w:rPr>
-          <w:rFonts w:ascii="宋体" w:eastAsia="宋体" w:hAnsi="宋体"/>
-          <w:sz w:val="24"/>
-          <w:lang w:eastAsia="zh-CN"/>
-        </w:rPr>
-      </w:pPr>
-    </w:p>
-    <w:p>
-      <w:pPr>
-        <w:snapToGrid w:val="0"/>
-        <w:spacing w:after="0" w:line="360" w:lineRule="auto"/>
-        <w:ind w:firstLine="660"/>
-        <w:jc w:val="both"/>
-        <w:rPr>
-          <w:rFonts w:ascii="宋体" w:eastAsia="宋体" w:hAnsi="宋体"/>
-          <w:sz w:val="24"/>
-          <w:lang w:eastAsia="zh-CN"/>
-        </w:rPr>
-      </w:pPr>
-    </w:p>
-    <w:p>
-      <w:pPr>
-        <w:snapToGrid w:val="0"/>
-        <w:spacing w:after="0" w:line="360" w:lineRule="auto"/>
-        <w:ind w:firstLine="660"/>
-        <w:jc w:val="both"/>
-        <w:rPr>
-          <w:rFonts w:ascii="宋体" w:eastAsia="宋体" w:hAnsi="宋体"/>
-          <w:sz w:val="24"/>
-          <w:lang w:eastAsia="zh-CN"/>
-        </w:rPr>
-      </w:pPr>
-    </w:p>
-    <w:p>
-      <w:pPr>
-        <w:snapToGrid w:val="0"/>
-        <w:spacing w:after="0" w:line="360" w:lineRule="auto"/>
-        <w:ind w:firstLine="660"/>
-        <w:jc w:val="both"/>
-        <w:rPr>
-          <w:rFonts w:ascii="宋体" w:eastAsia="宋体" w:hAnsi="宋体"/>
-          <w:sz w:val="24"/>
-          <w:lang w:eastAsia="zh-CN"/>
-        </w:rPr>
-      </w:pPr>
-    </w:p>
-    <w:p>
-      <w:pPr>
-        <w:snapToGrid w:val="0"/>
-        <w:spacing w:after="0" w:line="360" w:lineRule="auto"/>
-        <w:ind w:firstLine="660"/>
-        <w:jc w:val="both"/>
-        <w:rPr>
-          <w:rFonts w:ascii="宋体" w:eastAsia="宋体" w:hAnsi="宋体"/>
-          <w:sz w:val="24"/>
-          <w:lang w:eastAsia="zh-CN"/>
-        </w:rPr>
-      </w:pPr>
-    </w:p>
-    <w:p>
-      <w:pPr>
-        <w:snapToGrid w:val="0"/>
-        <w:spacing w:after="0" w:line="360" w:lineRule="auto"/>
-        <w:ind w:firstLine="660"/>
-        <w:jc w:val="both"/>
-        <w:rPr>
-          <w:rFonts w:ascii="宋体" w:eastAsia="宋体" w:hAnsi="宋体"/>
-          <w:sz w:val="24"/>
-          <w:lang w:eastAsia="zh-CN"/>
-        </w:rPr>
-      </w:pPr>
-    </w:p>
-    <w:p>
-      <w:pPr>
-        <w:snapToGrid w:val="0"/>
-        <w:spacing w:after="0" w:line="360" w:lineRule="auto"/>
-        <w:ind w:left="660"/>
-        <w:jc w:val="both"/>
-        <w:rPr>
-          <w:rFonts w:ascii="宋体" w:eastAsia="宋体" w:hAnsi="宋体"/>
-          <w:sz w:val="24"/>
-          <w:lang w:eastAsia="zh-CN"/>
-        </w:rPr>
-      </w:pPr>
-    </w:p>
-    <w:p>
-      <w:pPr>
-        <w:snapToGrid w:val="0"/>
-        <w:spacing w:after="0" w:line="360" w:lineRule="auto"/>
-        <w:ind w:firstLine="660"/>
-        <w:jc w:val="both"/>
-        <w:rPr>
-          <w:rFonts w:ascii="宋体" w:eastAsia="宋体" w:hAnsi="宋体"/>
-          <w:sz w:val="24"/>
-          <w:lang w:eastAsia="zh-CN"/>
-        </w:rPr>
-      </w:pPr>
-    </w:p>
-    <w:p>
-      <w:pPr>
-        <w:snapToGrid w:val="0"/>
-        <w:spacing w:after="0" w:line="360" w:lineRule="auto"/>
-        <w:ind w:firstLine="660"/>
-        <w:jc w:val="both"/>
-        <w:rPr>
-          <w:rFonts w:ascii="宋体" w:eastAsia="宋体" w:hAnsi="宋体"/>
-          <w:sz w:val="24"/>
-          <w:lang w:eastAsia="zh-CN"/>
-        </w:rPr>
-      </w:pPr>
-    </w:p>
-    <w:p>
-      <w:pPr>
-        <w:snapToGrid w:val="0"/>
-        <w:spacing w:after="0" w:line="360" w:lineRule="auto"/>
-        <w:ind w:firstLine="660"/>
-        <w:jc w:val="both"/>
-        <w:rPr>
-          <w:rFonts w:ascii="宋体" w:eastAsia="宋体" w:hAnsi="宋体"/>
-          <w:sz w:val="24"/>
-          <w:lang w:eastAsia="zh-CN"/>
-        </w:rPr>
-      </w:pPr>
-    </w:p>
-    <w:p>
-      <w:pPr>
-        <w:snapToGrid w:val="0"/>
-        <w:spacing w:after="0" w:line="360" w:lineRule="auto"/>
-        <w:ind w:firstLine="660"/>
-        <w:jc w:val="both"/>
-        <w:rPr>
-          <w:rFonts w:ascii="宋体" w:eastAsia="宋体" w:hAnsi="宋体"/>
-          <w:sz w:val="24"/>
-          <w:lang w:eastAsia="zh-CN"/>
-        </w:rPr>
-      </w:pPr>
-    </w:p>
-    <w:p>
-      <w:pPr>
-        <w:snapToGrid w:val="0"/>
-        <w:spacing w:after="0" w:line="360" w:lineRule="auto"/>
-        <w:ind w:firstLine="660"/>
-        <w:jc w:val="both"/>
-        <w:rPr>
-          <w:rFonts w:ascii="宋体" w:eastAsia="宋体" w:hAnsi="宋体"/>
-          <w:sz w:val="24"/>
-          <w:lang w:eastAsia="zh-CN"/>
-        </w:rPr>
-      </w:pPr>
-    </w:p>
-    <w:p>
-      <w:pPr>
-        <w:snapToGrid w:val="0"/>
-        <w:spacing w:after="0" w:line="360" w:lineRule="auto"/>
-        <w:ind w:firstLine="660"/>
-        <w:jc w:val="both"/>
-        <w:rPr>
-          <w:rFonts w:ascii="宋体" w:eastAsia="宋体" w:hAnsi="宋体"/>
-          <w:sz w:val="24"/>
-          <w:lang w:eastAsia="zh-CN"/>
-        </w:rPr>
-      </w:pPr>
+          <w:rFonts w:ascii="宋体" w:eastAsia="宋体" w:hAnsi="宋体" w:hint="eastAsia"/>
+          <w:sz w:val="24"/>
+          <w:lang w:eastAsia="zh-CN"/>
+        </w:rPr>
+      </w:pPr>
+      <w:r>
+        <w:rPr>
+          <w:rFonts w:ascii="宋体" w:eastAsia="宋体" w:hAnsi="宋体" w:hint="eastAsia"/>
+          <w:sz w:val="24"/>
+          <w:lang w:eastAsia="zh-CN"/>
+        </w:rPr>
+        <w:t>此部分的访问不需要图片的打开。关于中包含了两个子选项，关于作者中提供了平台名称与版本，作者等信息。</w:t>
+      </w:r>
     </w:p>
     <w:p>
       <w:pPr>
@@ -4567,35 +6321,167 @@
         <w:spacing w:after="0" w:line="360" w:lineRule="auto"/>
         <w:jc w:val="both"/>
         <w:rPr>
-          <w:rFonts w:ascii="宋体" w:eastAsia="宋体" w:hAnsi="宋体"/>
-          <w:b/>
-          <w:sz w:val="32"/>
-          <w:lang w:eastAsia="zh-CN"/>
-        </w:rPr>
-      </w:pPr>
-      <w:r>
-        <w:rPr>
-          <w:rFonts w:ascii="宋体" w:eastAsia="宋体" w:hAnsi="宋体" w:hint="eastAsia"/>
-          <w:b/>
-          <w:sz w:val="32"/>
-          <w:lang w:eastAsia="zh-CN"/>
-        </w:rPr>
-        <w:t>三、环境配置</w:t>
-      </w:r>
-    </w:p>
-    <w:p>
-      <w:pPr>
-        <w:snapToGrid w:val="0"/>
-        <w:spacing w:after="0" w:line="360" w:lineRule="auto"/>
-        <w:ind w:firstLineChars="100" w:firstLine="321"/>
-        <w:jc w:val="both"/>
-        <w:rPr>
-          <w:rFonts w:ascii="宋体" w:eastAsia="宋体" w:hAnsi="宋体"/>
-          <w:b/>
-          <w:sz w:val="32"/>
-          <w:lang w:eastAsia="zh-CN"/>
-        </w:rPr>
-      </w:pPr>
+          <w:rFonts w:ascii="宋体" w:eastAsia="宋体" w:hAnsi="宋体" w:hint="eastAsia"/>
+          <w:sz w:val="24"/>
+          <w:lang w:eastAsia="zh-CN"/>
+        </w:rPr>
+      </w:pPr>
+      <w:r>
+        <w:rPr>
+          <w:rFonts w:ascii="宋体" w:eastAsia="宋体" w:hAnsi="宋体"/>
+          <w:sz w:val="24"/>
+          <w:lang w:eastAsia="zh-CN"/>
+        </w:rPr>
+        <w:tab/>
+      </w:r>
+      <w:r>
+        <w:rPr>
+          <w:rFonts w:ascii="宋体" w:eastAsia="宋体" w:hAnsi="宋体" w:hint="eastAsia"/>
+          <w:sz w:val="24"/>
+          <w:lang w:eastAsia="zh-CN"/>
+        </w:rPr>
+        <w:t>学习侦测模块中</w:t>
+      </w:r>
+      <w:r>
+        <w:rPr>
+          <w:rFonts w:ascii="宋体" w:eastAsia="宋体" w:hAnsi="宋体" w:hint="eastAsia"/>
+          <w:sz w:val="24"/>
+          <w:lang w:eastAsia="zh-CN"/>
+        </w:rPr>
+        <w:t>主要</w:t>
+      </w:r>
+      <w:r>
+        <w:rPr>
+          <w:rFonts w:ascii="宋体" w:eastAsia="宋体" w:hAnsi="宋体" w:hint="eastAsia"/>
+          <w:sz w:val="24"/>
+          <w:lang w:eastAsia="zh-CN"/>
+        </w:rPr>
+        <w:t>运用到了cv</w:t>
+      </w:r>
+      <w:r>
+        <w:rPr>
+          <w:rFonts w:ascii="宋体" w:eastAsia="宋体" w:hAnsi="宋体"/>
+          <w:sz w:val="24"/>
+          <w:lang w:eastAsia="zh-CN"/>
+        </w:rPr>
+        <w:t>2</w:t>
+      </w:r>
+      <w:r>
+        <w:rPr>
+          <w:rFonts w:ascii="宋体" w:eastAsia="宋体" w:hAnsi="宋体" w:hint="eastAsia"/>
+          <w:sz w:val="24"/>
+          <w:lang w:eastAsia="zh-CN"/>
+        </w:rPr>
+        <w:t>下的</w:t>
+      </w:r>
+      <w:r>
+        <w:rPr>
+          <w:rFonts w:ascii="宋体" w:eastAsia="宋体" w:hAnsi="宋体"/>
+          <w:sz w:val="24"/>
+          <w:lang w:eastAsia="zh-CN"/>
+        </w:rPr>
+        <w:t>haarcascade</w:t>
+      </w:r>
+      <w:r>
+        <w:rPr>
+          <w:rFonts w:ascii="宋体" w:eastAsia="宋体" w:hAnsi="宋体" w:hint="eastAsia"/>
+          <w:sz w:val="24"/>
+          <w:lang w:eastAsia="zh-CN"/>
+        </w:rPr>
+        <w:t>模块中的四个函数，对采集到的彩色图像</w:t>
+      </w:r>
+      <w:proofErr w:type="gramStart"/>
+      <w:r>
+        <w:rPr>
+          <w:rFonts w:ascii="宋体" w:eastAsia="宋体" w:hAnsi="宋体" w:hint="eastAsia"/>
+          <w:sz w:val="24"/>
+          <w:lang w:eastAsia="zh-CN"/>
+        </w:rPr>
+        <w:t>二值化处理</w:t>
+      </w:r>
+      <w:proofErr w:type="gramEnd"/>
+      <w:r>
+        <w:rPr>
+          <w:rFonts w:ascii="宋体" w:eastAsia="宋体" w:hAnsi="宋体" w:hint="eastAsia"/>
+          <w:sz w:val="24"/>
+          <w:lang w:eastAsia="zh-CN"/>
+        </w:rPr>
+        <w:t>，并主要提取双眼信息。当双眼闭上时，中间参数Val会置零，放入</w:t>
+      </w:r>
+      <w:r>
+        <w:rPr>
+          <w:rFonts w:ascii="宋体" w:eastAsia="宋体" w:hAnsi="宋体"/>
+          <w:sz w:val="24"/>
+          <w:lang w:eastAsia="zh-CN"/>
+        </w:rPr>
+        <w:t>eyeq</w:t>
+      </w:r>
+      <w:r>
+        <w:rPr>
+          <w:rFonts w:ascii="宋体" w:eastAsia="宋体" w:hAnsi="宋体" w:hint="eastAsia"/>
+          <w:sz w:val="24"/>
+          <w:lang w:eastAsia="zh-CN"/>
+        </w:rPr>
+        <w:t>数组中</w:t>
+      </w:r>
+      <w:r>
+        <w:rPr>
+          <w:rFonts w:ascii="宋体" w:eastAsia="宋体" w:hAnsi="宋体" w:hint="eastAsia"/>
+          <w:sz w:val="24"/>
+          <w:lang w:eastAsia="zh-CN"/>
+        </w:rPr>
+        <w:t>，并触发主代码while</w:t>
+      </w:r>
+      <w:r>
+        <w:rPr>
+          <w:rFonts w:ascii="宋体" w:eastAsia="宋体" w:hAnsi="宋体"/>
+          <w:sz w:val="24"/>
+          <w:lang w:eastAsia="zh-CN"/>
+        </w:rPr>
+        <w:t xml:space="preserve"> True</w:t>
+      </w:r>
+      <w:r>
+        <w:rPr>
+          <w:rFonts w:ascii="宋体" w:eastAsia="宋体" w:hAnsi="宋体" w:hint="eastAsia"/>
+          <w:sz w:val="24"/>
+          <w:lang w:eastAsia="zh-CN"/>
+        </w:rPr>
+        <w:t>循环中的win</w:t>
+      </w:r>
+      <w:r>
+        <w:rPr>
+          <w:rFonts w:ascii="宋体" w:eastAsia="宋体" w:hAnsi="宋体"/>
+          <w:sz w:val="24"/>
+          <w:lang w:eastAsia="zh-CN"/>
+        </w:rPr>
+        <w:t>Sound.beep</w:t>
+      </w:r>
+      <w:r>
+        <w:rPr>
+          <w:rFonts w:ascii="宋体" w:eastAsia="宋体" w:hAnsi="宋体" w:hint="eastAsia"/>
+          <w:sz w:val="24"/>
+          <w:lang w:eastAsia="zh-CN"/>
+        </w:rPr>
+        <w:t>发出尖锐声提醒用户。当用户双眼正常睁开时，会利用pop语句，清除上一次中间参数，装入新的信号值，中断</w:t>
+      </w:r>
+      <w:bookmarkStart w:id="7" w:name="_Hlk105528063"/>
+      <w:r>
+        <w:rPr>
+          <w:rFonts w:ascii="宋体" w:eastAsia="宋体" w:hAnsi="宋体" w:hint="eastAsia"/>
+          <w:sz w:val="24"/>
+          <w:lang w:eastAsia="zh-CN"/>
+        </w:rPr>
+        <w:t>尖锐</w:t>
+      </w:r>
+      <w:bookmarkEnd w:id="7"/>
+      <w:r>
+        <w:rPr>
+          <w:rFonts w:ascii="宋体" w:eastAsia="宋体" w:hAnsi="宋体" w:hint="eastAsia"/>
+          <w:sz w:val="24"/>
+          <w:lang w:eastAsia="zh-CN"/>
+        </w:rPr>
+        <w:t>声。由于子函数较多，为此绘制了实现逻辑类图，类图如下所示。</w:t>
+      </w:r>
     </w:p>
     <w:p>
       <w:pPr>
@@ -4603,6 +6489,71 @@
         <w:spacing w:after="0" w:line="360" w:lineRule="auto"/>
         <w:jc w:val="both"/>
         <w:rPr>
+          <w:rFonts w:ascii="宋体" w:eastAsia="宋体" w:hAnsi="宋体" w:hint="eastAsia"/>
+          <w:sz w:val="24"/>
+          <w:lang w:eastAsia="zh-CN"/>
+        </w:rPr>
+      </w:pPr>
+    </w:p>
+    <w:p>
+      <w:pPr>
+        <w:snapToGrid w:val="0"/>
+        <w:spacing w:after="0" w:line="360" w:lineRule="auto"/>
+        <w:jc w:val="both"/>
+        <w:rPr>
+          <w:rFonts w:ascii="宋体" w:eastAsia="宋体" w:hAnsi="宋体" w:hint="eastAsia"/>
+          <w:sz w:val="24"/>
+          <w:lang w:eastAsia="zh-CN"/>
+        </w:rPr>
+      </w:pPr>
+      <w:r>
+        <w:rPr>
+          <w:noProof/>
+        </w:rPr>
+        <w:lastRenderedPageBreak/>
+        <w:drawing>
+          <wp:inline distT="0" distB="0" distL="0" distR="0" wp14:anchorId="6E46471E" wp14:editId="3B9F6E4C">
+            <wp:extent cx="5731510" cy="3006090"/>
+            <wp:effectExtent l="0" t="0" r="2540" b="3810"/>
+            <wp:docPr id="1" name="图片 1"/>
+            <wp:cNvGraphicFramePr>
+              <a:graphicFrameLocks xmlns:a="http://schemas.openxmlformats.org/drawingml/2006/main" noChangeAspect="1"/>
+            </wp:cNvGraphicFramePr>
+            <a:graphic xmlns:a="http://schemas.openxmlformats.org/drawingml/2006/main">
+              <a:graphicData uri="http://schemas.openxmlformats.org/drawingml/2006/picture">
+                <pic:pic xmlns:pic="http://schemas.openxmlformats.org/drawingml/2006/picture">
+                  <pic:nvPicPr>
+                    <pic:cNvPr id="1" name=""/>
+                    <pic:cNvPicPr/>
+                  </pic:nvPicPr>
+                  <pic:blipFill>
+                    <a:blip r:embed="rId8"/>
+                    <a:stretch>
+                      <a:fillRect/>
+                    </a:stretch>
+                  </pic:blipFill>
+                  <pic:spPr>
+                    <a:xfrm>
+                      <a:off x="0" y="0"/>
+                      <a:ext cx="5731510" cy="3006090"/>
+                    </a:xfrm>
+                    <a:prstGeom prst="rect">
+                      <a:avLst/>
+                    </a:prstGeom>
+                  </pic:spPr>
+                </pic:pic>
+              </a:graphicData>
+            </a:graphic>
+          </wp:inline>
+        </w:drawing>
+      </w:r>
+    </w:p>
+    <w:p>
+      <w:pPr>
+        <w:snapToGrid w:val="0"/>
+        <w:spacing w:after="0" w:line="360" w:lineRule="auto"/>
+        <w:jc w:val="both"/>
+        <w:rPr>
           <w:rFonts w:ascii="宋体" w:eastAsia="宋体" w:hAnsi="宋体"/>
           <w:b/>
           <w:sz w:val="32"/>
@@ -4616,14 +6567,364 @@
           <w:sz w:val="32"/>
           <w:lang w:eastAsia="zh-CN"/>
         </w:rPr>
-        <w:t>四、操作说明</w:t>
+        <w:t>三、环境配置</w:t>
       </w:r>
     </w:p>
     <w:p>
       <w:pPr>
         <w:snapToGrid w:val="0"/>
         <w:spacing w:after="0" w:line="360" w:lineRule="auto"/>
-        <w:ind w:firstLineChars="100" w:firstLine="321"/>
+        <w:ind w:firstLine="720"/>
+        <w:jc w:val="both"/>
+        <w:rPr>
+          <w:rFonts w:ascii="宋体" w:eastAsia="宋体" w:hAnsi="宋体"/>
+          <w:sz w:val="24"/>
+          <w:lang w:eastAsia="zh-CN"/>
+        </w:rPr>
+      </w:pPr>
+      <w:r>
+        <w:rPr>
+          <w:rFonts w:ascii="宋体" w:eastAsia="宋体" w:hAnsi="宋体"/>
+          <w:sz w:val="24"/>
+          <w:lang w:eastAsia="zh-CN"/>
+        </w:rPr>
+        <w:t>python</w:t>
+      </w:r>
+      <w:bookmarkStart w:id="8" w:name="_Hlk105528129"/>
+      <w:r>
+        <w:rPr>
+          <w:rFonts w:ascii="宋体" w:eastAsia="宋体" w:hAnsi="宋体"/>
+          <w:sz w:val="24"/>
+          <w:lang w:eastAsia="zh-CN"/>
+        </w:rPr>
+        <w:t>~=</w:t>
+      </w:r>
+      <w:bookmarkEnd w:id="8"/>
+      <w:r>
+        <w:rPr>
+          <w:rFonts w:ascii="宋体" w:eastAsia="宋体" w:hAnsi="宋体"/>
+          <w:sz w:val="24"/>
+          <w:lang w:eastAsia="zh-CN"/>
+        </w:rPr>
+        <w:t>3.8.6</w:t>
+      </w:r>
+    </w:p>
+    <w:p>
+      <w:pPr>
+        <w:snapToGrid w:val="0"/>
+        <w:spacing w:after="0" w:line="360" w:lineRule="auto"/>
+        <w:ind w:firstLine="720"/>
+        <w:jc w:val="both"/>
+        <w:rPr>
+          <w:rFonts w:ascii="宋体" w:eastAsia="宋体" w:hAnsi="宋体"/>
+          <w:sz w:val="24"/>
+          <w:lang w:eastAsia="zh-CN"/>
+        </w:rPr>
+      </w:pPr>
+      <w:r>
+        <w:rPr>
+          <w:rFonts w:ascii="宋体" w:eastAsia="宋体" w:hAnsi="宋体"/>
+          <w:sz w:val="24"/>
+          <w:lang w:eastAsia="zh-CN"/>
+        </w:rPr>
+        <w:t>PyCharm~=Community Edition 2021.2.2</w:t>
+      </w:r>
+    </w:p>
+    <w:p>
+      <w:pPr>
+        <w:snapToGrid w:val="0"/>
+        <w:spacing w:after="0" w:line="360" w:lineRule="auto"/>
+        <w:ind w:left="720"/>
+        <w:jc w:val="both"/>
+        <w:rPr>
+          <w:rFonts w:ascii="宋体" w:eastAsia="宋体" w:hAnsi="宋体"/>
+          <w:sz w:val="24"/>
+          <w:lang w:eastAsia="zh-CN"/>
+        </w:rPr>
+      </w:pPr>
+      <w:r>
+        <w:rPr>
+          <w:rFonts w:ascii="宋体" w:eastAsia="宋体" w:hAnsi="宋体"/>
+          <w:sz w:val="24"/>
+          <w:lang w:eastAsia="zh-CN"/>
+        </w:rPr>
+        <w:t>opencv-python~=4.5.5.64</w:t>
+      </w:r>
+      <w:r>
+        <w:rPr>
+          <w:rFonts w:ascii="宋体" w:eastAsia="宋体" w:hAnsi="宋体"/>
+          <w:sz w:val="24"/>
+          <w:lang w:eastAsia="zh-CN"/>
+        </w:rPr>
+        <w:br/>
+        <w:t>numpy~=1.22.3</w:t>
+      </w:r>
+      <w:r>
+        <w:rPr>
+          <w:rFonts w:ascii="宋体" w:eastAsia="宋体" w:hAnsi="宋体"/>
+          <w:sz w:val="24"/>
+          <w:lang w:eastAsia="zh-CN"/>
+        </w:rPr>
+        <w:br/>
+        <w:t>Pillow~=9.1.0</w:t>
+      </w:r>
+      <w:r>
+        <w:rPr>
+          <w:rFonts w:ascii="宋体" w:eastAsia="宋体" w:hAnsi="宋体"/>
+          <w:sz w:val="24"/>
+          <w:lang w:eastAsia="zh-CN"/>
+        </w:rPr>
+        <w:br/>
+        <w:t>PyQt5~=5.15.4</w:t>
+      </w:r>
+      <w:r>
+        <w:rPr>
+          <w:rFonts w:ascii="宋体" w:eastAsia="宋体" w:hAnsi="宋体"/>
+          <w:sz w:val="24"/>
+          <w:lang w:eastAsia="zh-CN"/>
+        </w:rPr>
+        <w:br/>
+        <w:t>PySimpleGUI~=4.60.0</w:t>
+      </w:r>
+      <w:r>
+        <w:rPr>
+          <w:rFonts w:ascii="宋体" w:eastAsia="宋体" w:hAnsi="宋体"/>
+          <w:sz w:val="24"/>
+          <w:lang w:eastAsia="zh-CN"/>
+        </w:rPr>
+        <w:br/>
+        <w:t>ma</w:t>
+      </w:r>
+      <w:bookmarkStart w:id="9" w:name="_Hlk105528666"/>
+      <w:r>
+        <w:rPr>
+          <w:rFonts w:ascii="宋体" w:eastAsia="宋体" w:hAnsi="宋体"/>
+          <w:sz w:val="24"/>
+          <w:lang w:eastAsia="zh-CN"/>
+        </w:rPr>
+        <w:t>tplotlib~=3.5.2</w:t>
+      </w:r>
+      <w:bookmarkEnd w:id="9"/>
+    </w:p>
+    <w:p>
+      <w:pPr>
+        <w:snapToGrid w:val="0"/>
+        <w:spacing w:after="0" w:line="360" w:lineRule="auto"/>
+        <w:ind w:firstLine="720"/>
+        <w:jc w:val="both"/>
+        <w:rPr>
+          <w:rFonts w:ascii="宋体" w:eastAsia="宋体" w:hAnsi="宋体" w:hint="eastAsia"/>
+          <w:sz w:val="24"/>
+          <w:lang w:eastAsia="zh-CN"/>
+        </w:rPr>
+      </w:pPr>
+    </w:p>
+    <w:p>
+      <w:pPr>
+        <w:snapToGrid w:val="0"/>
+        <w:spacing w:after="0" w:line="360" w:lineRule="auto"/>
+        <w:jc w:val="both"/>
+        <w:rPr>
+          <w:rFonts w:ascii="宋体" w:eastAsia="宋体" w:hAnsi="宋体"/>
+          <w:b/>
+          <w:sz w:val="32"/>
+          <w:lang w:eastAsia="zh-CN"/>
+        </w:rPr>
+      </w:pPr>
+      <w:r>
+        <w:rPr>
+          <w:rFonts w:ascii="宋体" w:eastAsia="宋体" w:hAnsi="宋体" w:hint="eastAsia"/>
+          <w:b/>
+          <w:sz w:val="32"/>
+          <w:lang w:eastAsia="zh-CN"/>
+        </w:rPr>
+        <w:t>四、操作说明</w:t>
+      </w:r>
+    </w:p>
+    <w:p>
+      <w:pPr>
+        <w:pStyle w:val="ae"/>
+        <w:numPr>
+          <w:ilvl w:val="0"/>
+          <w:numId w:val="18"/>
+        </w:numPr>
+        <w:snapToGrid w:val="0"/>
+        <w:spacing w:after="0" w:line="360" w:lineRule="auto"/>
+        <w:jc w:val="both"/>
+        <w:rPr>
+          <w:rFonts w:ascii="宋体" w:eastAsia="宋体" w:hAnsi="宋体"/>
+          <w:b/>
+          <w:sz w:val="24"/>
+          <w:lang w:eastAsia="zh-CN"/>
+        </w:rPr>
+      </w:pPr>
+      <w:r>
+        <w:rPr>
+          <w:rFonts w:ascii="宋体" w:eastAsia="宋体" w:hAnsi="宋体" w:cs="微软雅黑" w:hint="eastAsia"/>
+          <w:b/>
+          <w:sz w:val="24"/>
+          <w:lang w:eastAsia="zh-CN"/>
+        </w:rPr>
+        <w:t>图</w:t>
+      </w:r>
+      <w:r>
+        <w:rPr>
+          <w:rFonts w:ascii="宋体" w:eastAsia="宋体" w:hAnsi="宋体" w:cs="MS Mincho" w:hint="eastAsia"/>
+          <w:b/>
+          <w:sz w:val="24"/>
+          <w:lang w:eastAsia="zh-CN"/>
+        </w:rPr>
+        <w:t>像</w:t>
+      </w:r>
+      <w:r>
+        <w:rPr>
+          <w:rFonts w:ascii="宋体" w:eastAsia="宋体" w:hAnsi="宋体" w:hint="eastAsia"/>
+          <w:b/>
+          <w:sz w:val="24"/>
+          <w:lang w:eastAsia="zh-CN"/>
+        </w:rPr>
+        <w:t>存取与显示</w:t>
+      </w:r>
+    </w:p>
+    <w:p>
+      <w:pPr>
+        <w:snapToGrid w:val="0"/>
+        <w:spacing w:after="0" w:line="360" w:lineRule="auto"/>
+        <w:jc w:val="both"/>
+        <w:rPr>
+          <w:rFonts w:ascii="宋体" w:eastAsia="宋体" w:hAnsi="宋体" w:hint="eastAsia"/>
+          <w:sz w:val="24"/>
+          <w:lang w:eastAsia="zh-CN"/>
+        </w:rPr>
+      </w:pPr>
+      <w:r>
+        <w:rPr>
+          <w:rFonts w:ascii="宋体" w:eastAsia="宋体" w:hAnsi="宋体" w:hint="eastAsia"/>
+          <w:sz w:val="24"/>
+          <w:lang w:eastAsia="zh-CN"/>
+        </w:rPr>
+        <w:t>打开</w:t>
+      </w:r>
+      <w:r>
+        <w:rPr>
+          <w:rFonts w:ascii="宋体" w:eastAsia="宋体" w:hAnsi="宋体" w:hint="eastAsia"/>
+          <w:sz w:val="24"/>
+          <w:lang w:eastAsia="zh-CN"/>
+        </w:rPr>
+        <w:t>-&gt;选择任意</w:t>
+      </w:r>
+      <w:proofErr w:type="gramStart"/>
+      <w:r>
+        <w:rPr>
+          <w:rFonts w:ascii="宋体" w:eastAsia="宋体" w:hAnsi="宋体" w:hint="eastAsia"/>
+          <w:sz w:val="24"/>
+          <w:lang w:eastAsia="zh-CN"/>
+        </w:rPr>
+        <w:t>类型图片</w:t>
+      </w:r>
+      <w:proofErr w:type="gramEnd"/>
+      <w:r>
+        <w:rPr>
+          <w:rFonts w:ascii="宋体" w:eastAsia="宋体" w:hAnsi="宋体" w:hint="eastAsia"/>
+          <w:sz w:val="24"/>
+          <w:lang w:eastAsia="zh-CN"/>
+        </w:rPr>
+        <w:t>文件</w:t>
+      </w:r>
+      <w:bookmarkStart w:id="10" w:name="_GoBack"/>
+      <w:bookmarkEnd w:id="10"/>
+      <w:r>
+        <w:rPr>
+          <w:rFonts w:ascii="宋体" w:eastAsia="宋体" w:hAnsi="宋体" w:hint="eastAsia"/>
+          <w:sz w:val="24"/>
+          <w:lang w:eastAsia="zh-CN"/>
+        </w:rPr>
+        <w:t>/摄像头捕捉图片</w:t>
+      </w:r>
+    </w:p>
+    <w:p>
+      <w:pPr>
+        <w:snapToGrid w:val="0"/>
+        <w:spacing w:after="0" w:line="360" w:lineRule="auto"/>
+        <w:jc w:val="both"/>
+        <w:rPr>
+          <w:rFonts w:ascii="宋体" w:eastAsia="宋体" w:hAnsi="宋体"/>
+          <w:b/>
+          <w:sz w:val="32"/>
+          <w:lang w:eastAsia="zh-CN"/>
+        </w:rPr>
+      </w:pPr>
+      <w:r>
+        <w:rPr>
+          <w:noProof/>
+        </w:rPr>
+        <w:drawing>
+          <wp:inline distT="0" distB="0" distL="0" distR="0" wp14:anchorId="2069093D" wp14:editId="78FE6493">
+            <wp:extent cx="1876190" cy="1771429"/>
+            <wp:effectExtent l="0" t="0" r="0" b="635"/>
+            <wp:docPr id="2" name="图片 2"/>
+            <wp:cNvGraphicFramePr>
+              <a:graphicFrameLocks xmlns:a="http://schemas.openxmlformats.org/drawingml/2006/main" noChangeAspect="1"/>
+            </wp:cNvGraphicFramePr>
+            <a:graphic xmlns:a="http://schemas.openxmlformats.org/drawingml/2006/main">
+              <a:graphicData uri="http://schemas.openxmlformats.org/drawingml/2006/picture">
+                <pic:pic xmlns:pic="http://schemas.openxmlformats.org/drawingml/2006/picture">
+                  <pic:nvPicPr>
+                    <pic:cNvPr id="1" name=""/>
+                    <pic:cNvPicPr/>
+                  </pic:nvPicPr>
+                  <pic:blipFill>
+                    <a:blip r:embed="rId9"/>
+                    <a:stretch>
+                      <a:fillRect/>
+                    </a:stretch>
+                  </pic:blipFill>
+                  <pic:spPr>
+                    <a:xfrm>
+                      <a:off x="0" y="0"/>
+                      <a:ext cx="1876190" cy="1771429"/>
+                    </a:xfrm>
+                    <a:prstGeom prst="rect">
+                      <a:avLst/>
+                    </a:prstGeom>
+                  </pic:spPr>
+                </pic:pic>
+              </a:graphicData>
+            </a:graphic>
+          </wp:inline>
+        </w:drawing>
+      </w:r>
+    </w:p>
+    <w:p>
+      <w:pPr>
+        <w:snapToGrid w:val="0"/>
+        <w:spacing w:after="0" w:line="360" w:lineRule="auto"/>
+        <w:jc w:val="both"/>
+        <w:rPr>
+          <w:rFonts w:ascii="宋体" w:eastAsia="宋体" w:hAnsi="宋体"/>
+          <w:b/>
+          <w:sz w:val="32"/>
+          <w:lang w:eastAsia="zh-CN"/>
+        </w:rPr>
+      </w:pPr>
+    </w:p>
+    <w:p>
+      <w:pPr>
+        <w:snapToGrid w:val="0"/>
+        <w:spacing w:after="0" w:line="360" w:lineRule="auto"/>
+        <w:jc w:val="both"/>
+        <w:rPr>
+          <w:rFonts w:ascii="宋体" w:eastAsia="宋体" w:hAnsi="宋体"/>
+          <w:b/>
+          <w:sz w:val="32"/>
+          <w:lang w:eastAsia="zh-CN"/>
+        </w:rPr>
+      </w:pPr>
+    </w:p>
+    <w:p>
+      <w:pPr>
+        <w:snapToGrid w:val="0"/>
+        <w:spacing w:after="0" w:line="360" w:lineRule="auto"/>
         <w:jc w:val="both"/>
         <w:rPr>
           <w:rFonts w:ascii="宋体" w:eastAsia="宋体" w:hAnsi="宋体"/>
@@ -4951,6 +7252,92 @@
     </w:lvl>
   </w:abstractNum>
   <w:abstractNum w:abstractNumId="9" w15:restartNumberingAfterBreak="0">
+    <w:nsid w:val="1F926BEC"/>
+    <w:multiLevelType w:val="hybridMultilevel"/>
+    <w:tmpl w:val="9AD8C308"/>
+    <w:lvl w:ilvl="0" w:tplc="0409001B">
+      <w:start w:val="1"/>
+      <w:numFmt w:val="lowerRoman"/>
+      <w:lvlText w:val="%1."/>
+      <w:lvlJc w:val="right"/>
+      <w:pPr>
+        <w:ind w:left="660" w:hanging="420"/>
+      </w:pPr>
+    </w:lvl>
+    <w:lvl w:ilvl="1" w:tplc="04090019" w:tentative="1">
+      <w:start w:val="1"/>
+      <w:numFmt w:val="lowerLetter"/>
+      <w:lvlText w:val="%2)"/>
+      <w:lvlJc w:val="left"/>
+      <w:pPr>
+        <w:ind w:left="1080" w:hanging="420"/>
+      </w:pPr>
+    </w:lvl>
+    <w:lvl w:ilvl="2" w:tplc="0409001B" w:tentative="1">
+      <w:start w:val="1"/>
+      <w:numFmt w:val="lowerRoman"/>
+      <w:lvlText w:val="%3."/>
+      <w:lvlJc w:val="right"/>
+      <w:pPr>
+        <w:ind w:left="1500" w:hanging="420"/>
+      </w:pPr>
+    </w:lvl>
+    <w:lvl w:ilvl="3" w:tplc="0409000F" w:tentative="1">
+      <w:start w:val="1"/>
+      <w:numFmt w:val="decimal"/>
+      <w:lvlText w:val="%4."/>
+      <w:lvlJc w:val="left"/>
+      <w:pPr>
+        <w:ind w:left="1920" w:hanging="420"/>
+      </w:pPr>
+    </w:lvl>
+    <w:lvl w:ilvl="4" w:tplc="04090019" w:tentative="1">
+      <w:start w:val="1"/>
+      <w:numFmt w:val="lowerLetter"/>
+      <w:lvlText w:val="%5)"/>
+      <w:lvlJc w:val="left"/>
+      <w:pPr>
+        <w:ind w:left="2340" w:hanging="420"/>
+      </w:pPr>
+    </w:lvl>
+    <w:lvl w:ilvl="5" w:tplc="0409001B" w:tentative="1">
+      <w:start w:val="1"/>
+      <w:numFmt w:val="lowerRoman"/>
+      <w:lvlText w:val="%6."/>
+      <w:lvlJc w:val="right"/>
+      <w:pPr>
+        <w:ind w:left="2760" w:hanging="420"/>
+      </w:pPr>
+    </w:lvl>
+    <w:lvl w:ilvl="6" w:tplc="0409000F" w:tentative="1">
+      <w:start w:val="1"/>
+      <w:numFmt w:val="decimal"/>
+      <w:lvlText w:val="%7."/>
+      <w:lvlJc w:val="left"/>
+      <w:pPr>
+        <w:ind w:left="3180" w:hanging="420"/>
+      </w:pPr>
+    </w:lvl>
+    <w:lvl w:ilvl="7" w:tplc="04090019" w:tentative="1">
+      <w:start w:val="1"/>
+      <w:numFmt w:val="lowerLetter"/>
+      <w:lvlText w:val="%8)"/>
+      <w:lvlJc w:val="left"/>
+      <w:pPr>
+        <w:ind w:left="3600" w:hanging="420"/>
+      </w:pPr>
+    </w:lvl>
+    <w:lvl w:ilvl="8" w:tplc="0409001B" w:tentative="1">
+      <w:start w:val="1"/>
+      <w:numFmt w:val="lowerRoman"/>
+      <w:lvlText w:val="%9."/>
+      <w:lvlJc w:val="right"/>
+      <w:pPr>
+        <w:ind w:left="4020" w:hanging="420"/>
+      </w:pPr>
+    </w:lvl>
+  </w:abstractNum>
+  <w:abstractNum w:abstractNumId="10" w15:restartNumberingAfterBreak="0">
     <w:nsid w:val="2F1D3835"/>
     <w:multiLevelType w:val="hybridMultilevel"/>
     <w:tmpl w:val="A5A2D070"/>
@@ -5036,10 +7423,10 @@
       </w:pPr>
     </w:lvl>
   </w:abstractNum>
-  <w:abstractNum w:abstractNumId="10" w15:restartNumberingAfterBreak="0">
+  <w:abstractNum w:abstractNumId="11" w15:restartNumberingAfterBreak="0">
     <w:nsid w:val="37211D95"/>
     <w:multiLevelType w:val="hybridMultilevel"/>
-    <w:tmpl w:val="DE0CF99C"/>
+    <w:tmpl w:val="9AD8C308"/>
     <w:lvl w:ilvl="0" w:tplc="0409001B">
       <w:start w:val="1"/>
       <w:numFmt w:val="lowerRoman"/>
@@ -5122,7 +7509,7 @@
       </w:pPr>
     </w:lvl>
   </w:abstractNum>
-  <w:abstractNum w:abstractNumId="11" w15:restartNumberingAfterBreak="0">
+  <w:abstractNum w:abstractNumId="12" w15:restartNumberingAfterBreak="0">
     <w:nsid w:val="43654EFF"/>
     <w:multiLevelType w:val="hybridMultilevel"/>
     <w:tmpl w:val="CA8E5868"/>
@@ -5208,7 +7595,179 @@
       </w:pPr>
     </w:lvl>
   </w:abstractNum>
-  <w:abstractNum w:abstractNumId="12" w15:restartNumberingAfterBreak="0">
+  <w:abstractNum w:abstractNumId="13" w15:restartNumberingAfterBreak="0">
+    <w:nsid w:val="515C03D9"/>
+    <w:multiLevelType w:val="hybridMultilevel"/>
+    <w:tmpl w:val="8154E984"/>
+    <w:lvl w:ilvl="0" w:tplc="0409001B">
+      <w:start w:val="1"/>
+      <w:numFmt w:val="lowerRoman"/>
+      <w:lvlText w:val="%1."/>
+      <w:lvlJc w:val="right"/>
+      <w:pPr>
+        <w:ind w:left="660" w:hanging="420"/>
+      </w:pPr>
+    </w:lvl>
+    <w:lvl w:ilvl="1" w:tplc="04090019" w:tentative="1">
+      <w:start w:val="1"/>
+      <w:numFmt w:val="lowerLetter"/>
+      <w:lvlText w:val="%2)"/>
+      <w:lvlJc w:val="left"/>
+      <w:pPr>
+        <w:ind w:left="1080" w:hanging="420"/>
+      </w:pPr>
+    </w:lvl>
+    <w:lvl w:ilvl="2" w:tplc="0409001B" w:tentative="1">
+      <w:start w:val="1"/>
+      <w:numFmt w:val="lowerRoman"/>
+      <w:lvlText w:val="%3."/>
+      <w:lvlJc w:val="right"/>
+      <w:pPr>
+        <w:ind w:left="1500" w:hanging="420"/>
+      </w:pPr>
+    </w:lvl>
+    <w:lvl w:ilvl="3" w:tplc="0409000F" w:tentative="1">
+      <w:start w:val="1"/>
+      <w:numFmt w:val="decimal"/>
+      <w:lvlText w:val="%4."/>
+      <w:lvlJc w:val="left"/>
+      <w:pPr>
+        <w:ind w:left="1920" w:hanging="420"/>
+      </w:pPr>
+    </w:lvl>
+    <w:lvl w:ilvl="4" w:tplc="04090019" w:tentative="1">
+      <w:start w:val="1"/>
+      <w:numFmt w:val="lowerLetter"/>
+      <w:lvlText w:val="%5)"/>
+      <w:lvlJc w:val="left"/>
+      <w:pPr>
+        <w:ind w:left="2340" w:hanging="420"/>
+      </w:pPr>
+    </w:lvl>
+    <w:lvl w:ilvl="5" w:tplc="0409001B" w:tentative="1">
+      <w:start w:val="1"/>
+      <w:numFmt w:val="lowerRoman"/>
+      <w:lvlText w:val="%6."/>
+      <w:lvlJc w:val="right"/>
+      <w:pPr>
+        <w:ind w:left="2760" w:hanging="420"/>
+      </w:pPr>
+    </w:lvl>
+    <w:lvl w:ilvl="6" w:tplc="0409000F" w:tentative="1">
+      <w:start w:val="1"/>
+      <w:numFmt w:val="decimal"/>
+      <w:lvlText w:val="%7."/>
+      <w:lvlJc w:val="left"/>
+      <w:pPr>
+        <w:ind w:left="3180" w:hanging="420"/>
+      </w:pPr>
+    </w:lvl>
+    <w:lvl w:ilvl="7" w:tplc="04090019" w:tentative="1">
+      <w:start w:val="1"/>
+      <w:numFmt w:val="lowerLetter"/>
+      <w:lvlText w:val="%8)"/>
+      <w:lvlJc w:val="left"/>
+      <w:pPr>
+        <w:ind w:left="3600" w:hanging="420"/>
+      </w:pPr>
+    </w:lvl>
+    <w:lvl w:ilvl="8" w:tplc="0409001B" w:tentative="1">
+      <w:start w:val="1"/>
+      <w:numFmt w:val="lowerRoman"/>
+      <w:lvlText w:val="%9."/>
+      <w:lvlJc w:val="right"/>
+      <w:pPr>
+        <w:ind w:left="4020" w:hanging="420"/>
+      </w:pPr>
+    </w:lvl>
+  </w:abstractNum>
+  <w:abstractNum w:abstractNumId="14" w15:restartNumberingAfterBreak="0">
+    <w:nsid w:val="5689113B"/>
+    <w:multiLevelType w:val="hybridMultilevel"/>
+    <w:tmpl w:val="DE0CF99C"/>
+    <w:lvl w:ilvl="0" w:tplc="0409001B">
+      <w:start w:val="1"/>
+      <w:numFmt w:val="lowerRoman"/>
+      <w:lvlText w:val="%1."/>
+      <w:lvlJc w:val="right"/>
+      <w:pPr>
+        <w:ind w:left="660" w:hanging="420"/>
+      </w:pPr>
+    </w:lvl>
+    <w:lvl w:ilvl="1" w:tplc="04090019" w:tentative="1">
+      <w:start w:val="1"/>
+      <w:numFmt w:val="lowerLetter"/>
+      <w:lvlText w:val="%2)"/>
+      <w:lvlJc w:val="left"/>
+      <w:pPr>
+        <w:ind w:left="1080" w:hanging="420"/>
+      </w:pPr>
+    </w:lvl>
+    <w:lvl w:ilvl="2" w:tplc="0409001B" w:tentative="1">
+      <w:start w:val="1"/>
+      <w:numFmt w:val="lowerRoman"/>
+      <w:lvlText w:val="%3."/>
+      <w:lvlJc w:val="right"/>
+      <w:pPr>
+        <w:ind w:left="1500" w:hanging="420"/>
+      </w:pPr>
+    </w:lvl>
+    <w:lvl w:ilvl="3" w:tplc="0409000F" w:tentative="1">
+      <w:start w:val="1"/>
+      <w:numFmt w:val="decimal"/>
+      <w:lvlText w:val="%4."/>
+      <w:lvlJc w:val="left"/>
+      <w:pPr>
+        <w:ind w:left="1920" w:hanging="420"/>
+      </w:pPr>
+    </w:lvl>
+    <w:lvl w:ilvl="4" w:tplc="04090019" w:tentative="1">
+      <w:start w:val="1"/>
+      <w:numFmt w:val="lowerLetter"/>
+      <w:lvlText w:val="%5)"/>
+      <w:lvlJc w:val="left"/>
+      <w:pPr>
+        <w:ind w:left="2340" w:hanging="420"/>
+      </w:pPr>
+    </w:lvl>
+    <w:lvl w:ilvl="5" w:tplc="0409001B" w:tentative="1">
+      <w:start w:val="1"/>
+      <w:numFmt w:val="lowerRoman"/>
+      <w:lvlText w:val="%6."/>
+      <w:lvlJc w:val="right"/>
+      <w:pPr>
+        <w:ind w:left="2760" w:hanging="420"/>
+      </w:pPr>
+    </w:lvl>
+    <w:lvl w:ilvl="6" w:tplc="0409000F" w:tentative="1">
+      <w:start w:val="1"/>
+      <w:numFmt w:val="decimal"/>
+      <w:lvlText w:val="%7."/>
+      <w:lvlJc w:val="left"/>
+      <w:pPr>
+        <w:ind w:left="3180" w:hanging="420"/>
+      </w:pPr>
+    </w:lvl>
+    <w:lvl w:ilvl="7" w:tplc="04090019" w:tentative="1">
+      <w:start w:val="1"/>
+      <w:numFmt w:val="lowerLetter"/>
+      <w:lvlText w:val="%8)"/>
+      <w:lvlJc w:val="left"/>
+      <w:pPr>
+        <w:ind w:left="3600" w:hanging="420"/>
+      </w:pPr>
+    </w:lvl>
+    <w:lvl w:ilvl="8" w:tplc="0409001B" w:tentative="1">
+      <w:start w:val="1"/>
+      <w:numFmt w:val="lowerRoman"/>
+      <w:lvlText w:val="%9."/>
+      <w:lvlJc w:val="right"/>
+      <w:pPr>
+        <w:ind w:left="4020" w:hanging="420"/>
+      </w:pPr>
+    </w:lvl>
+  </w:abstractNum>
+  <w:abstractNum w:abstractNumId="15" w15:restartNumberingAfterBreak="0">
     <w:nsid w:val="72FD2CB9"/>
     <w:multiLevelType w:val="hybridMultilevel"/>
     <w:tmpl w:val="D81405B0"/>
@@ -5321,7 +7880,7 @@
       </w:rPr>
     </w:lvl>
   </w:abstractNum>
-  <w:abstractNum w:abstractNumId="13" w15:restartNumberingAfterBreak="0">
+  <w:abstractNum w:abstractNumId="16" w15:restartNumberingAfterBreak="0">
     <w:nsid w:val="738D300E"/>
     <w:multiLevelType w:val="hybridMultilevel"/>
     <w:tmpl w:val="8FE47F62"/>
@@ -5404,6 +7963,92 @@
       <w:lvlJc w:val="right"/>
       <w:pPr>
         <w:ind w:left="4200" w:hanging="420"/>
+      </w:pPr>
+    </w:lvl>
+  </w:abstractNum>
+  <w:abstractNum w:abstractNumId="17" w15:restartNumberingAfterBreak="0">
+    <w:nsid w:val="76DA6C2F"/>
+    <w:multiLevelType w:val="hybridMultilevel"/>
+    <w:tmpl w:val="9AD8C308"/>
+    <w:lvl w:ilvl="0" w:tplc="0409001B">
+      <w:start w:val="1"/>
+      <w:numFmt w:val="lowerRoman"/>
+      <w:lvlText w:val="%1."/>
+      <w:lvlJc w:val="right"/>
+      <w:pPr>
+        <w:ind w:left="660" w:hanging="420"/>
+      </w:pPr>
+    </w:lvl>
+    <w:lvl w:ilvl="1" w:tplc="04090019" w:tentative="1">
+      <w:start w:val="1"/>
+      <w:numFmt w:val="lowerLetter"/>
+      <w:lvlText w:val="%2)"/>
+      <w:lvlJc w:val="left"/>
+      <w:pPr>
+        <w:ind w:left="1080" w:hanging="420"/>
+      </w:pPr>
+    </w:lvl>
+    <w:lvl w:ilvl="2" w:tplc="0409001B" w:tentative="1">
+      <w:start w:val="1"/>
+      <w:numFmt w:val="lowerRoman"/>
+      <w:lvlText w:val="%3."/>
+      <w:lvlJc w:val="right"/>
+      <w:pPr>
+        <w:ind w:left="1500" w:hanging="420"/>
+      </w:pPr>
+    </w:lvl>
+    <w:lvl w:ilvl="3" w:tplc="0409000F" w:tentative="1">
+      <w:start w:val="1"/>
+      <w:numFmt w:val="decimal"/>
+      <w:lvlText w:val="%4."/>
+      <w:lvlJc w:val="left"/>
+      <w:pPr>
+        <w:ind w:left="1920" w:hanging="420"/>
+      </w:pPr>
+    </w:lvl>
+    <w:lvl w:ilvl="4" w:tplc="04090019" w:tentative="1">
+      <w:start w:val="1"/>
+      <w:numFmt w:val="lowerLetter"/>
+      <w:lvlText w:val="%5)"/>
+      <w:lvlJc w:val="left"/>
+      <w:pPr>
+        <w:ind w:left="2340" w:hanging="420"/>
+      </w:pPr>
+    </w:lvl>
+    <w:lvl w:ilvl="5" w:tplc="0409001B" w:tentative="1">
+      <w:start w:val="1"/>
+      <w:numFmt w:val="lowerRoman"/>
+      <w:lvlText w:val="%6."/>
+      <w:lvlJc w:val="right"/>
+      <w:pPr>
+        <w:ind w:left="2760" w:hanging="420"/>
+      </w:pPr>
+    </w:lvl>
+    <w:lvl w:ilvl="6" w:tplc="0409000F" w:tentative="1">
+      <w:start w:val="1"/>
+      <w:numFmt w:val="decimal"/>
+      <w:lvlText w:val="%7."/>
+      <w:lvlJc w:val="left"/>
+      <w:pPr>
+        <w:ind w:left="3180" w:hanging="420"/>
+      </w:pPr>
+    </w:lvl>
+    <w:lvl w:ilvl="7" w:tplc="04090019" w:tentative="1">
+      <w:start w:val="1"/>
+      <w:numFmt w:val="lowerLetter"/>
+      <w:lvlText w:val="%8)"/>
+      <w:lvlJc w:val="left"/>
+      <w:pPr>
+        <w:ind w:left="3600" w:hanging="420"/>
+      </w:pPr>
+    </w:lvl>
+    <w:lvl w:ilvl="8" w:tplc="0409001B" w:tentative="1">
+      <w:start w:val="1"/>
+      <w:numFmt w:val="lowerRoman"/>
+      <w:lvlText w:val="%9."/>
+      <w:lvlJc w:val="right"/>
+      <w:pPr>
+        <w:ind w:left="4020" w:hanging="420"/>
       </w:pPr>
     </w:lvl>
   </w:abstractNum>
@@ -5435,18 +8080,30 @@
     <w:abstractNumId w:val="0"/>
   </w:num>
   <w:num w:numId="10">
+    <w:abstractNumId w:val="12"/>
+  </w:num>
+  <w:num w:numId="11">
+    <w:abstractNumId w:val="15"/>
+  </w:num>
+  <w:num w:numId="12">
+    <w:abstractNumId w:val="16"/>
+  </w:num>
+  <w:num w:numId="13">
     <w:abstractNumId w:val="11"/>
   </w:num>
-  <w:num w:numId="11">
-    <w:abstractNumId w:val="12"/>
+  <w:num w:numId="14">
+    <w:abstractNumId w:val="10"/>
   </w:num>
-  <w:num w:numId="12">
+  <w:num w:numId="15">
+    <w:abstractNumId w:val="14"/>
+  </w:num>
+  <w:num w:numId="16">
     <w:abstractNumId w:val="13"/>
   </w:num>
-  <w:num w:numId="13">
-    <w:abstractNumId w:val="10"/>
+  <w:num w:numId="17">
+    <w:abstractNumId w:val="17"/>
   </w:num>
-  <w:num w:numId="14">
+  <w:num w:numId="18">
     <w:abstractNumId w:val="9"/>
   </w:num>
 </w:numbering>
@@ -17208,7 +19865,7 @@
 </file>
 
 <file path=customXml/itemProps1.xml><?xml version="1.0" encoding="utf-8"?>
-<ds:datastoreItem xmlns:ds="http://schemas.openxmlformats.org/officeDocument/2006/customXml" ds:itemID="{BAA84452-860D-4EB9-9ADE-4741A5A178B2}">
+<ds:datastoreItem xmlns:ds="http://schemas.openxmlformats.org/officeDocument/2006/customXml" ds:itemID="{7546935E-FF09-4ED2-83F7-E2893FBE63CE}">
   <ds:schemaRefs>
     <ds:schemaRef ds:uri="http://schemas.openxmlformats.org/officeDocument/2006/bibliography"/>
   </ds:schemaRefs>
